--- a/Docs/2. Elaboration Phase/Datadidtionary/Datadictionary.docx
+++ b/Docs/2. Elaboration Phase/Datadidtionary/Datadictionary.docx
@@ -596,10 +596,7 @@
           </w:tcPr>
           <w:p>
             <w:r>
-              <w:t>POSTALCODE</w:t>
-            </w:r>
-            <w:r>
-              <w:t>2</w:t>
+              <w:t>POSTALCODE2</w:t>
             </w:r>
           </w:p>
         </w:tc>
@@ -652,13 +649,7 @@
               <w:cnfStyle w:val="000000100000"/>
             </w:pPr>
             <w:r>
-              <w:t>Postcalcode</w:t>
-            </w:r>
-            <w:r>
-              <w:t>2</w:t>
-            </w:r>
-            <w:r>
-              <w:t xml:space="preserve"> of the customer</w:t>
+              <w:t>Postcalcode2 of the customer</w:t>
             </w:r>
           </w:p>
         </w:tc>
@@ -674,10 +665,7 @@
           </w:tcPr>
           <w:p>
             <w:r>
-              <w:t>RESIDENCE</w:t>
-            </w:r>
-            <w:r>
-              <w:t>2</w:t>
+              <w:t>RESIDENCE2</w:t>
             </w:r>
           </w:p>
         </w:tc>
@@ -730,13 +718,7 @@
               <w:cnfStyle w:val="000000000000"/>
             </w:pPr>
             <w:r>
-              <w:t>Residence</w:t>
-            </w:r>
-            <w:r>
-              <w:t>2</w:t>
-            </w:r>
-            <w:r>
-              <w:t>of the customer</w:t>
+              <w:t>Residence2of the customer</w:t>
             </w:r>
           </w:p>
         </w:tc>
@@ -1409,7 +1391,7 @@
       </w:tr>
       <w:tr>
         <w:trPr>
-          <w:trHeight w:val="285"/>
+          <w:trHeight w:val="392"/>
         </w:trPr>
         <w:tc>
           <w:tcPr>
@@ -1419,6 +1401,9 @@
           <w:p>
             <w:r>
               <w:t xml:space="preserve">CUSTOMER_ID </w:t>
+            </w:r>
+            <w:r>
+              <w:t>(RefKey)</w:t>
             </w:r>
           </w:p>
         </w:tc>
@@ -2000,7 +1985,7 @@
         <w:rPr>
           <w:i/>
         </w:rPr>
-        <w:t>Sales</w:t>
+        <w:t>Finance</w:t>
       </w:r>
     </w:p>
     <w:tbl>
@@ -2714,7 +2699,6 @@
         <w:rPr>
           <w:i/>
         </w:rPr>
-        <w:lastRenderedPageBreak/>
         <w:t>Tbl_</w:t>
       </w:r>
       <w:r>
@@ -3968,4 +3952,16 @@
   <a:objectDefaults/>
   <a:extraClrSchemeLst/>
 </a:theme>
+</file>
+
+<file path=customXml/item1.xml><?xml version="1.0" encoding="utf-8"?>
+<b:Sources xmlns:b="http://schemas.openxmlformats.org/officeDocument/2006/bibliography" xmlns="http://schemas.openxmlformats.org/officeDocument/2006/bibliography" SelectedStyle="\APA.XSL" StyleName="APA Fifth Edition"/>
+</file>
+
+<file path=customXml/itemProps1.xml><?xml version="1.0" encoding="utf-8"?>
+<ds:datastoreItem xmlns:ds="http://schemas.openxmlformats.org/officeDocument/2006/customXml" ds:itemID="{8B5C934A-7F57-472B-AB9D-B8FD1A5310FB}">
+  <ds:schemaRefs>
+    <ds:schemaRef ds:uri="http://schemas.openxmlformats.org/officeDocument/2006/bibliography"/>
+  </ds:schemaRefs>
+</ds:datastoreItem>
 </file>
--- a/Docs/2. Elaboration Phase/Datadidtionary/Datadictionary.docx
+++ b/Docs/2. Elaboration Phase/Datadidtionary/Datadictionary.docx
@@ -14,12 +14,18 @@
     <w:p>
       <w:pPr>
         <w:rPr>
-          <w:i/>
+          <w:b/>
+          <w:sz w:val="30"/>
+          <w:szCs w:val="30"/>
+          <w:u w:val="single"/>
         </w:rPr>
       </w:pPr>
       <w:r>
         <w:rPr>
-          <w:i/>
+          <w:b/>
+          <w:sz w:val="30"/>
+          <w:szCs w:val="30"/>
+          <w:u w:val="single"/>
         </w:rPr>
         <w:t>Tbl_Customers</w:t>
       </w:r>
@@ -178,34 +184,34 @@
             <w:r>
               <w:t>CUSTOMER_ID</w:t>
             </w:r>
-            <w:r>
-              <w:t xml:space="preserve"> (PrKey)</w:t>
-            </w:r>
-          </w:p>
-        </w:tc>
-        <w:tc>
-          <w:tcPr>
-            <w:tcW w:w="1559" w:type="dxa"/>
-          </w:tcPr>
-          <w:p>
-            <w:pPr>
-              <w:cnfStyle w:val="000000100000"/>
-            </w:pPr>
-            <w:r>
-              <w:t>Full number</w:t>
-            </w:r>
-          </w:p>
-        </w:tc>
-        <w:tc>
-          <w:tcPr>
-            <w:tcW w:w="2126" w:type="dxa"/>
-          </w:tcPr>
-          <w:p>
-            <w:pPr>
-              <w:cnfStyle w:val="000000100000"/>
-            </w:pPr>
-            <w:r>
-              <w:t>0 - 2147483647</w:t>
+          </w:p>
+        </w:tc>
+        <w:tc>
+          <w:tcPr>
+            <w:tcW w:w="1559" w:type="dxa"/>
+          </w:tcPr>
+          <w:p>
+            <w:pPr>
+              <w:cnfStyle w:val="000000100000"/>
+            </w:pPr>
+            <w:r>
+              <w:t>Integer</w:t>
+            </w:r>
+          </w:p>
+        </w:tc>
+        <w:tc>
+          <w:tcPr>
+            <w:tcW w:w="2126" w:type="dxa"/>
+          </w:tcPr>
+          <w:p>
+            <w:pPr>
+              <w:cnfStyle w:val="000000100000"/>
+            </w:pPr>
+            <w:r>
+              <w:t xml:space="preserve">0 - </w:t>
+            </w:r>
+            <w:r>
+              <w:t>999999</w:t>
             </w:r>
           </w:p>
         </w:tc>
@@ -232,7 +238,7 @@
               <w:cnfStyle w:val="000000100000"/>
             </w:pPr>
             <w:r>
-              <w:t>Identity of the customer</w:t>
+              <w:t>Identify the customer</w:t>
             </w:r>
           </w:p>
         </w:tc>
@@ -261,20 +267,23 @@
               <w:cnfStyle w:val="000000000000"/>
             </w:pPr>
             <w:r>
-              <w:t>Text</w:t>
-            </w:r>
-          </w:p>
-        </w:tc>
-        <w:tc>
-          <w:tcPr>
-            <w:tcW w:w="2126" w:type="dxa"/>
-          </w:tcPr>
-          <w:p>
-            <w:pPr>
-              <w:cnfStyle w:val="000000000000"/>
-            </w:pPr>
-            <w:r>
-              <w:t>Aaaaaaaaa..Zzzzzzzzz</w:t>
+              <w:t>String</w:t>
+            </w:r>
+          </w:p>
+        </w:tc>
+        <w:tc>
+          <w:tcPr>
+            <w:tcW w:w="2126" w:type="dxa"/>
+          </w:tcPr>
+          <w:p>
+            <w:pPr>
+              <w:cnfStyle w:val="000000000000"/>
+            </w:pPr>
+            <w:r>
+              <w:t>Aaaaaaaaa..</w:t>
+            </w:r>
+            <w:r>
+              <w:t>Zzzzzzzzz</w:t>
             </w:r>
           </w:p>
         </w:tc>
@@ -331,20 +340,20 @@
               <w:cnfStyle w:val="000000100000"/>
             </w:pPr>
             <w:r>
-              <w:t xml:space="preserve">Text </w:t>
-            </w:r>
-          </w:p>
-        </w:tc>
-        <w:tc>
-          <w:tcPr>
-            <w:tcW w:w="2126" w:type="dxa"/>
-          </w:tcPr>
-          <w:p>
-            <w:pPr>
-              <w:cnfStyle w:val="000000100000"/>
-            </w:pPr>
-            <w:r>
-              <w:t>Aaaaaaaaa..Zzzzzzzzz</w:t>
+              <w:t>String</w:t>
+            </w:r>
+          </w:p>
+        </w:tc>
+        <w:tc>
+          <w:tcPr>
+            <w:tcW w:w="2126" w:type="dxa"/>
+          </w:tcPr>
+          <w:p>
+            <w:pPr>
+              <w:cnfStyle w:val="000000100000"/>
+            </w:pPr>
+            <w:r>
+              <w:t>Aaaa...Zzzz, 0-99999</w:t>
             </w:r>
           </w:p>
         </w:tc>
@@ -400,20 +409,20 @@
               <w:cnfStyle w:val="000000000000"/>
             </w:pPr>
             <w:r>
-              <w:t>Text</w:t>
-            </w:r>
-          </w:p>
-        </w:tc>
-        <w:tc>
-          <w:tcPr>
-            <w:tcW w:w="2126" w:type="dxa"/>
-          </w:tcPr>
-          <w:p>
-            <w:pPr>
-              <w:cnfStyle w:val="000000000000"/>
-            </w:pPr>
-            <w:r>
-              <w:t>Aaaaaaaaa..Zzzzzzzzz</w:t>
+              <w:t>String</w:t>
+            </w:r>
+          </w:p>
+        </w:tc>
+        <w:tc>
+          <w:tcPr>
+            <w:tcW w:w="2126" w:type="dxa"/>
+          </w:tcPr>
+          <w:p>
+            <w:pPr>
+              <w:cnfStyle w:val="000000000000"/>
+            </w:pPr>
+            <w:r>
+              <w:t>AAAA_1000-9999</w:t>
             </w:r>
           </w:p>
         </w:tc>
@@ -470,7 +479,7 @@
               <w:cnfStyle w:val="000000100000"/>
             </w:pPr>
             <w:r>
-              <w:t>Text</w:t>
+              <w:t>String</w:t>
             </w:r>
           </w:p>
         </w:tc>
@@ -539,20 +548,20 @@
               <w:cnfStyle w:val="000000000000"/>
             </w:pPr>
             <w:r>
-              <w:t>Text</w:t>
-            </w:r>
-          </w:p>
-        </w:tc>
-        <w:tc>
-          <w:tcPr>
-            <w:tcW w:w="2126" w:type="dxa"/>
-          </w:tcPr>
-          <w:p>
-            <w:pPr>
-              <w:cnfStyle w:val="000000000000"/>
-            </w:pPr>
-            <w:r>
-              <w:t>Aaaaaaaaa..Zzzzzzzzz</w:t>
+              <w:t>String</w:t>
+            </w:r>
+          </w:p>
+        </w:tc>
+        <w:tc>
+          <w:tcPr>
+            <w:tcW w:w="2126" w:type="dxa"/>
+          </w:tcPr>
+          <w:p>
+            <w:pPr>
+              <w:cnfStyle w:val="000000000000"/>
+            </w:pPr>
+            <w:r>
+              <w:t>Aaaa...Zzzz, 0-99999</w:t>
             </w:r>
           </w:p>
         </w:tc>
@@ -609,20 +618,20 @@
               <w:cnfStyle w:val="000000100000"/>
             </w:pPr>
             <w:r>
-              <w:t>Text</w:t>
-            </w:r>
-          </w:p>
-        </w:tc>
-        <w:tc>
-          <w:tcPr>
-            <w:tcW w:w="2126" w:type="dxa"/>
-          </w:tcPr>
-          <w:p>
-            <w:pPr>
-              <w:cnfStyle w:val="000000100000"/>
-            </w:pPr>
-            <w:r>
-              <w:t>Aaaaaaaaa..Zzzzzzzzz</w:t>
+              <w:t>String</w:t>
+            </w:r>
+          </w:p>
+        </w:tc>
+        <w:tc>
+          <w:tcPr>
+            <w:tcW w:w="2126" w:type="dxa"/>
+          </w:tcPr>
+          <w:p>
+            <w:pPr>
+              <w:cnfStyle w:val="000000100000"/>
+            </w:pPr>
+            <w:r>
+              <w:t>AAAA_1000-9999</w:t>
             </w:r>
           </w:p>
         </w:tc>
@@ -678,7 +687,7 @@
               <w:cnfStyle w:val="000000000000"/>
             </w:pPr>
             <w:r>
-              <w:t>Text</w:t>
+              <w:t>String</w:t>
             </w:r>
           </w:p>
         </w:tc>
@@ -748,7 +757,7 @@
               <w:cnfStyle w:val="000000100000"/>
             </w:pPr>
             <w:r>
-              <w:t>Text</w:t>
+              <w:t>String</w:t>
             </w:r>
           </w:p>
         </w:tc>
@@ -817,20 +826,20 @@
               <w:cnfStyle w:val="000000000000"/>
             </w:pPr>
             <w:r>
-              <w:t>Text</w:t>
-            </w:r>
-          </w:p>
-        </w:tc>
-        <w:tc>
-          <w:tcPr>
-            <w:tcW w:w="2126" w:type="dxa"/>
-          </w:tcPr>
-          <w:p>
-            <w:pPr>
-              <w:cnfStyle w:val="000000000000"/>
-            </w:pPr>
-            <w:r>
-              <w:t>Aaaaaaaaa..Zzzzzzzzz</w:t>
+              <w:t>String</w:t>
+            </w:r>
+          </w:p>
+        </w:tc>
+        <w:tc>
+          <w:tcPr>
+            <w:tcW w:w="2126" w:type="dxa"/>
+          </w:tcPr>
+          <w:p>
+            <w:pPr>
+              <w:cnfStyle w:val="000000000000"/>
+            </w:pPr>
+            <w:r>
+              <w:t>A.*.*.*</w:t>
             </w:r>
           </w:p>
         </w:tc>
@@ -887,20 +896,20 @@
               <w:cnfStyle w:val="000000100000"/>
             </w:pPr>
             <w:r>
-              <w:t>Text</w:t>
-            </w:r>
-          </w:p>
-        </w:tc>
-        <w:tc>
-          <w:tcPr>
-            <w:tcW w:w="2126" w:type="dxa"/>
-          </w:tcPr>
-          <w:p>
-            <w:pPr>
-              <w:cnfStyle w:val="000000100000"/>
-            </w:pPr>
-            <w:r>
-              <w:t>Aaaaaaaaa..Zzzzzzzzz</w:t>
+              <w:t>Integer</w:t>
+            </w:r>
+          </w:p>
+        </w:tc>
+        <w:tc>
+          <w:tcPr>
+            <w:tcW w:w="2126" w:type="dxa"/>
+          </w:tcPr>
+          <w:p>
+            <w:pPr>
+              <w:cnfStyle w:val="000000100000"/>
+            </w:pPr>
+            <w:r>
+              <w:t>(0-9999)_1-999999</w:t>
             </w:r>
           </w:p>
         </w:tc>
@@ -956,20 +965,20 @@
               <w:cnfStyle w:val="000000000000"/>
             </w:pPr>
             <w:r>
-              <w:t>Text</w:t>
-            </w:r>
-          </w:p>
-        </w:tc>
-        <w:tc>
-          <w:tcPr>
-            <w:tcW w:w="2126" w:type="dxa"/>
-          </w:tcPr>
-          <w:p>
-            <w:pPr>
-              <w:cnfStyle w:val="000000000000"/>
-            </w:pPr>
-            <w:r>
-              <w:t>Aaaaaaaaa..Zzzzzzzzz</w:t>
+              <w:t>Integer</w:t>
+            </w:r>
+          </w:p>
+        </w:tc>
+        <w:tc>
+          <w:tcPr>
+            <w:tcW w:w="2126" w:type="dxa"/>
+          </w:tcPr>
+          <w:p>
+            <w:pPr>
+              <w:cnfStyle w:val="000000000000"/>
+            </w:pPr>
+            <w:r>
+              <w:t>(0-9999)_1-999999</w:t>
             </w:r>
           </w:p>
         </w:tc>
@@ -1026,20 +1035,20 @@
               <w:cnfStyle w:val="000000100000"/>
             </w:pPr>
             <w:r>
-              <w:t>Text</w:t>
-            </w:r>
-          </w:p>
-        </w:tc>
-        <w:tc>
-          <w:tcPr>
-            <w:tcW w:w="2126" w:type="dxa"/>
-          </w:tcPr>
-          <w:p>
-            <w:pPr>
-              <w:cnfStyle w:val="000000100000"/>
-            </w:pPr>
-            <w:r>
-              <w:t>Aaaaaaaaa..Zzzzzzzzz</w:t>
+              <w:t>Integer</w:t>
+            </w:r>
+          </w:p>
+        </w:tc>
+        <w:tc>
+          <w:tcPr>
+            <w:tcW w:w="2126" w:type="dxa"/>
+          </w:tcPr>
+          <w:p>
+            <w:pPr>
+              <w:cnfStyle w:val="000000100000"/>
+            </w:pPr>
+            <w:r>
+              <w:t>(0-9999)_1-999999</w:t>
             </w:r>
           </w:p>
         </w:tc>
@@ -1095,20 +1104,20 @@
               <w:cnfStyle w:val="000000000000"/>
             </w:pPr>
             <w:r>
-              <w:t>Text</w:t>
-            </w:r>
-          </w:p>
-        </w:tc>
-        <w:tc>
-          <w:tcPr>
-            <w:tcW w:w="2126" w:type="dxa"/>
-          </w:tcPr>
-          <w:p>
-            <w:pPr>
-              <w:cnfStyle w:val="000000000000"/>
-            </w:pPr>
-            <w:r>
-              <w:t>Aaaaaaaaa..Zzzzzzzzz</w:t>
+              <w:t>String</w:t>
+            </w:r>
+          </w:p>
+        </w:tc>
+        <w:tc>
+          <w:tcPr>
+            <w:tcW w:w="2126" w:type="dxa"/>
+          </w:tcPr>
+          <w:p>
+            <w:pPr>
+              <w:cnfStyle w:val="000000000000"/>
+            </w:pPr>
+            <w:r>
+              <w:t>Aaaa..Zzzz + @ +Aaa..Zzz + "." + Aaa..Zzz</w:t>
             </w:r>
           </w:p>
         </w:tc>
@@ -1136,6 +1145,1397 @@
             </w:pPr>
             <w:r>
               <w:t>E-mail address of the customer</w:t>
+            </w:r>
+          </w:p>
+        </w:tc>
+      </w:tr>
+      <w:tr>
+        <w:trPr>
+          <w:cnfStyle w:val="000000100000"/>
+          <w:trHeight w:val="301"/>
+        </w:trPr>
+        <w:tc>
+          <w:tcPr>
+            <w:cnfStyle w:val="001000000000"/>
+            <w:tcW w:w="1980" w:type="dxa"/>
+          </w:tcPr>
+          <w:p>
+            <w:r>
+              <w:t>DATE_OF_ACTION</w:t>
+            </w:r>
+          </w:p>
+        </w:tc>
+        <w:tc>
+          <w:tcPr>
+            <w:tcW w:w="1559" w:type="dxa"/>
+          </w:tcPr>
+          <w:p>
+            <w:pPr>
+              <w:cnfStyle w:val="000000100000"/>
+            </w:pPr>
+            <w:r>
+              <w:t>String</w:t>
+            </w:r>
+          </w:p>
+        </w:tc>
+        <w:tc>
+          <w:tcPr>
+            <w:tcW w:w="2126" w:type="dxa"/>
+          </w:tcPr>
+          <w:p>
+            <w:pPr>
+              <w:cnfStyle w:val="000000100000"/>
+            </w:pPr>
+            <w:r>
+              <w:t>0-32 + "-" + 0-13 + "-" + 0-9999</w:t>
+            </w:r>
+          </w:p>
+        </w:tc>
+        <w:tc>
+          <w:tcPr>
+            <w:tcW w:w="1134" w:type="dxa"/>
+          </w:tcPr>
+          <w:p>
+            <w:pPr>
+              <w:jc w:val="center"/>
+              <w:cnfStyle w:val="000000100000"/>
+            </w:pPr>
+            <w:r>
+              <w:t>No</w:t>
+            </w:r>
+          </w:p>
+        </w:tc>
+        <w:tc>
+          <w:tcPr>
+            <w:tcW w:w="3997" w:type="dxa"/>
+          </w:tcPr>
+          <w:p>
+            <w:pPr>
+              <w:cnfStyle w:val="000000100000"/>
+            </w:pPr>
+            <w:r>
+              <w:t>The date of action</w:t>
+            </w:r>
+          </w:p>
+        </w:tc>
+      </w:tr>
+      <w:tr>
+        <w:trPr>
+          <w:trHeight w:val="301"/>
+        </w:trPr>
+        <w:tc>
+          <w:tcPr>
+            <w:cnfStyle w:val="001000000000"/>
+            <w:tcW w:w="1980" w:type="dxa"/>
+          </w:tcPr>
+          <w:p>
+            <w:r>
+              <w:t>LAST_CONTACT_DATE</w:t>
+            </w:r>
+          </w:p>
+        </w:tc>
+        <w:tc>
+          <w:tcPr>
+            <w:tcW w:w="1559" w:type="dxa"/>
+          </w:tcPr>
+          <w:p>
+            <w:pPr>
+              <w:cnfStyle w:val="000000000000"/>
+            </w:pPr>
+            <w:r>
+              <w:t>String</w:t>
+            </w:r>
+          </w:p>
+        </w:tc>
+        <w:tc>
+          <w:tcPr>
+            <w:tcW w:w="2126" w:type="dxa"/>
+          </w:tcPr>
+          <w:p>
+            <w:pPr>
+              <w:cnfStyle w:val="000000000000"/>
+            </w:pPr>
+            <w:r>
+              <w:t>0-32 + "-" + 0-13 + "-" + 0-9999</w:t>
+            </w:r>
+          </w:p>
+        </w:tc>
+        <w:tc>
+          <w:tcPr>
+            <w:tcW w:w="1134" w:type="dxa"/>
+          </w:tcPr>
+          <w:p>
+            <w:pPr>
+              <w:jc w:val="center"/>
+              <w:cnfStyle w:val="000000000000"/>
+            </w:pPr>
+            <w:r>
+              <w:t>No</w:t>
+            </w:r>
+          </w:p>
+        </w:tc>
+        <w:tc>
+          <w:tcPr>
+            <w:tcW w:w="3997" w:type="dxa"/>
+          </w:tcPr>
+          <w:p>
+            <w:pPr>
+              <w:cnfStyle w:val="000000000000"/>
+            </w:pPr>
+            <w:r>
+              <w:t>The last known contactdate</w:t>
+            </w:r>
+          </w:p>
+        </w:tc>
+      </w:tr>
+      <w:tr>
+        <w:trPr>
+          <w:cnfStyle w:val="000000100000"/>
+          <w:trHeight w:val="301"/>
+        </w:trPr>
+        <w:tc>
+          <w:tcPr>
+            <w:cnfStyle w:val="001000000000"/>
+            <w:tcW w:w="1980" w:type="dxa"/>
+          </w:tcPr>
+          <w:p>
+            <w:r>
+              <w:t>NEXT_ACTION</w:t>
+            </w:r>
+          </w:p>
+        </w:tc>
+        <w:tc>
+          <w:tcPr>
+            <w:tcW w:w="1559" w:type="dxa"/>
+          </w:tcPr>
+          <w:p>
+            <w:pPr>
+              <w:cnfStyle w:val="000000100000"/>
+            </w:pPr>
+            <w:r>
+              <w:t>String</w:t>
+            </w:r>
+          </w:p>
+        </w:tc>
+        <w:tc>
+          <w:tcPr>
+            <w:tcW w:w="2126" w:type="dxa"/>
+          </w:tcPr>
+          <w:p>
+            <w:pPr>
+              <w:cnfStyle w:val="000000100000"/>
+            </w:pPr>
+            <w:r>
+              <w:t>0-32 + "-" + 0-13 + "-" + 0-9999</w:t>
+            </w:r>
+          </w:p>
+        </w:tc>
+        <w:tc>
+          <w:tcPr>
+            <w:tcW w:w="1134" w:type="dxa"/>
+          </w:tcPr>
+          <w:p>
+            <w:pPr>
+              <w:jc w:val="center"/>
+              <w:cnfStyle w:val="000000100000"/>
+            </w:pPr>
+            <w:r>
+              <w:t>No</w:t>
+            </w:r>
+          </w:p>
+        </w:tc>
+        <w:tc>
+          <w:tcPr>
+            <w:tcW w:w="3997" w:type="dxa"/>
+          </w:tcPr>
+          <w:p>
+            <w:pPr>
+              <w:cnfStyle w:val="000000100000"/>
+            </w:pPr>
+            <w:r>
+              <w:t>The date of next action</w:t>
+            </w:r>
+          </w:p>
+        </w:tc>
+      </w:tr>
+      <w:tr>
+        <w:trPr>
+          <w:trHeight w:val="301"/>
+        </w:trPr>
+        <w:tc>
+          <w:tcPr>
+            <w:cnfStyle w:val="001000000000"/>
+            <w:tcW w:w="1980" w:type="dxa"/>
+          </w:tcPr>
+          <w:p>
+            <w:r>
+              <w:t>OFFER_NUMBERS</w:t>
+            </w:r>
+          </w:p>
+        </w:tc>
+        <w:tc>
+          <w:tcPr>
+            <w:tcW w:w="1559" w:type="dxa"/>
+          </w:tcPr>
+          <w:p>
+            <w:pPr>
+              <w:cnfStyle w:val="000000000000"/>
+            </w:pPr>
+            <w:r>
+              <w:t>Integer</w:t>
+            </w:r>
+          </w:p>
+        </w:tc>
+        <w:tc>
+          <w:tcPr>
+            <w:tcW w:w="2126" w:type="dxa"/>
+          </w:tcPr>
+          <w:p>
+            <w:pPr>
+              <w:cnfStyle w:val="000000000000"/>
+            </w:pPr>
+            <w:r>
+              <w:t>0-999999</w:t>
+            </w:r>
+          </w:p>
+        </w:tc>
+        <w:tc>
+          <w:tcPr>
+            <w:tcW w:w="1134" w:type="dxa"/>
+          </w:tcPr>
+          <w:p>
+            <w:pPr>
+              <w:jc w:val="center"/>
+              <w:cnfStyle w:val="000000000000"/>
+            </w:pPr>
+            <w:r>
+              <w:t>No</w:t>
+            </w:r>
+          </w:p>
+        </w:tc>
+        <w:tc>
+          <w:tcPr>
+            <w:tcW w:w="3997" w:type="dxa"/>
+          </w:tcPr>
+          <w:p>
+            <w:pPr>
+              <w:cnfStyle w:val="000000000000"/>
+            </w:pPr>
+            <w:r>
+              <w:t>The numbers of offers</w:t>
+            </w:r>
+          </w:p>
+        </w:tc>
+      </w:tr>
+      <w:tr>
+        <w:trPr>
+          <w:cnfStyle w:val="000000100000"/>
+          <w:trHeight w:val="301"/>
+        </w:trPr>
+        <w:tc>
+          <w:tcPr>
+            <w:cnfStyle w:val="001000000000"/>
+            <w:tcW w:w="1980" w:type="dxa"/>
+          </w:tcPr>
+          <w:p>
+            <w:r>
+              <w:t>OFFER_STAT</w:t>
+            </w:r>
+          </w:p>
+        </w:tc>
+        <w:tc>
+          <w:tcPr>
+            <w:tcW w:w="1559" w:type="dxa"/>
+          </w:tcPr>
+          <w:p>
+            <w:pPr>
+              <w:cnfStyle w:val="000000100000"/>
+            </w:pPr>
+            <w:r>
+              <w:t>Bool</w:t>
+            </w:r>
+          </w:p>
+        </w:tc>
+        <w:tc>
+          <w:tcPr>
+            <w:tcW w:w="2126" w:type="dxa"/>
+          </w:tcPr>
+          <w:p>
+            <w:pPr>
+              <w:cnfStyle w:val="000000100000"/>
+            </w:pPr>
+            <w:r>
+              <w:t>Yes/No</w:t>
+            </w:r>
+          </w:p>
+        </w:tc>
+        <w:tc>
+          <w:tcPr>
+            <w:tcW w:w="1134" w:type="dxa"/>
+          </w:tcPr>
+          <w:p>
+            <w:pPr>
+              <w:jc w:val="center"/>
+              <w:cnfStyle w:val="000000100000"/>
+            </w:pPr>
+            <w:r>
+              <w:t>No</w:t>
+            </w:r>
+          </w:p>
+        </w:tc>
+        <w:tc>
+          <w:tcPr>
+            <w:tcW w:w="3997" w:type="dxa"/>
+          </w:tcPr>
+          <w:p>
+            <w:pPr>
+              <w:cnfStyle w:val="000000100000"/>
+            </w:pPr>
+            <w:r>
+              <w:t>Is the offer paid?</w:t>
+            </w:r>
+          </w:p>
+        </w:tc>
+      </w:tr>
+      <w:tr>
+        <w:trPr>
+          <w:trHeight w:val="301"/>
+        </w:trPr>
+        <w:tc>
+          <w:tcPr>
+            <w:cnfStyle w:val="001000000000"/>
+            <w:tcW w:w="1980" w:type="dxa"/>
+          </w:tcPr>
+          <w:p>
+            <w:r>
+              <w:t>PROSPECT</w:t>
+            </w:r>
+          </w:p>
+        </w:tc>
+        <w:tc>
+          <w:tcPr>
+            <w:tcW w:w="1559" w:type="dxa"/>
+          </w:tcPr>
+          <w:p>
+            <w:pPr>
+              <w:cnfStyle w:val="000000000000"/>
+            </w:pPr>
+            <w:r>
+              <w:t>Bool</w:t>
+            </w:r>
+          </w:p>
+        </w:tc>
+        <w:tc>
+          <w:tcPr>
+            <w:tcW w:w="2126" w:type="dxa"/>
+          </w:tcPr>
+          <w:p>
+            <w:pPr>
+              <w:cnfStyle w:val="000000000000"/>
+            </w:pPr>
+            <w:r>
+              <w:t>Yes/No</w:t>
+            </w:r>
+          </w:p>
+        </w:tc>
+        <w:tc>
+          <w:tcPr>
+            <w:tcW w:w="1134" w:type="dxa"/>
+          </w:tcPr>
+          <w:p>
+            <w:pPr>
+              <w:jc w:val="center"/>
+              <w:cnfStyle w:val="000000000000"/>
+            </w:pPr>
+            <w:r>
+              <w:t>Yes</w:t>
+            </w:r>
+          </w:p>
+        </w:tc>
+        <w:tc>
+          <w:tcPr>
+            <w:tcW w:w="3997" w:type="dxa"/>
+          </w:tcPr>
+          <w:p>
+            <w:pPr>
+              <w:cnfStyle w:val="000000000000"/>
+            </w:pPr>
+            <w:r>
+              <w:t>Is the customer prospect?</w:t>
+            </w:r>
+          </w:p>
+        </w:tc>
+      </w:tr>
+      <w:tr>
+        <w:trPr>
+          <w:cnfStyle w:val="000000100000"/>
+          <w:trHeight w:val="301"/>
+        </w:trPr>
+        <w:tc>
+          <w:tcPr>
+            <w:cnfStyle w:val="001000000000"/>
+            <w:tcW w:w="1980" w:type="dxa"/>
+          </w:tcPr>
+          <w:p>
+            <w:r>
+              <w:t>SALE_PERC</w:t>
+            </w:r>
+          </w:p>
+        </w:tc>
+        <w:tc>
+          <w:tcPr>
+            <w:tcW w:w="1559" w:type="dxa"/>
+          </w:tcPr>
+          <w:p>
+            <w:pPr>
+              <w:cnfStyle w:val="000000100000"/>
+            </w:pPr>
+            <w:r>
+              <w:t>Decimal</w:t>
+            </w:r>
+          </w:p>
+        </w:tc>
+        <w:tc>
+          <w:tcPr>
+            <w:tcW w:w="2126" w:type="dxa"/>
+          </w:tcPr>
+          <w:p>
+            <w:pPr>
+              <w:cnfStyle w:val="000000100000"/>
+            </w:pPr>
+            <w:r>
+              <w:t>0,00-100,00</w:t>
+            </w:r>
+          </w:p>
+        </w:tc>
+        <w:tc>
+          <w:tcPr>
+            <w:tcW w:w="1134" w:type="dxa"/>
+          </w:tcPr>
+          <w:p>
+            <w:pPr>
+              <w:jc w:val="center"/>
+              <w:cnfStyle w:val="000000100000"/>
+            </w:pPr>
+            <w:r>
+              <w:t>No</w:t>
+            </w:r>
+          </w:p>
+        </w:tc>
+        <w:tc>
+          <w:tcPr>
+            <w:tcW w:w="3997" w:type="dxa"/>
+          </w:tcPr>
+          <w:p>
+            <w:pPr>
+              <w:cnfStyle w:val="000000100000"/>
+            </w:pPr>
+            <w:r>
+              <w:t>The percent of Sales</w:t>
+            </w:r>
+          </w:p>
+        </w:tc>
+      </w:tr>
+      <w:tr>
+        <w:trPr>
+          <w:trHeight w:val="301"/>
+        </w:trPr>
+        <w:tc>
+          <w:tcPr>
+            <w:cnfStyle w:val="001000000000"/>
+            <w:tcW w:w="1980" w:type="dxa"/>
+          </w:tcPr>
+          <w:p>
+            <w:r>
+              <w:lastRenderedPageBreak/>
+              <w:t>CRED_WORTH</w:t>
+            </w:r>
+          </w:p>
+        </w:tc>
+        <w:tc>
+          <w:tcPr>
+            <w:tcW w:w="1559" w:type="dxa"/>
+          </w:tcPr>
+          <w:p>
+            <w:pPr>
+              <w:cnfStyle w:val="000000000000"/>
+            </w:pPr>
+            <w:r>
+              <w:t>Bool</w:t>
+            </w:r>
+          </w:p>
+        </w:tc>
+        <w:tc>
+          <w:tcPr>
+            <w:tcW w:w="2126" w:type="dxa"/>
+          </w:tcPr>
+          <w:p>
+            <w:pPr>
+              <w:cnfStyle w:val="000000000000"/>
+            </w:pPr>
+            <w:r>
+              <w:t>Yes/No</w:t>
+            </w:r>
+          </w:p>
+        </w:tc>
+        <w:tc>
+          <w:tcPr>
+            <w:tcW w:w="1134" w:type="dxa"/>
+          </w:tcPr>
+          <w:p>
+            <w:pPr>
+              <w:jc w:val="center"/>
+              <w:cnfStyle w:val="000000000000"/>
+            </w:pPr>
+            <w:r>
+              <w:t>Yes</w:t>
+            </w:r>
+          </w:p>
+        </w:tc>
+        <w:tc>
+          <w:tcPr>
+            <w:tcW w:w="3997" w:type="dxa"/>
+          </w:tcPr>
+          <w:p>
+            <w:pPr>
+              <w:cnfStyle w:val="000000000000"/>
+            </w:pPr>
+            <w:r>
+              <w:t>Customer can pay?</w:t>
+            </w:r>
+          </w:p>
+        </w:tc>
+      </w:tr>
+      <w:tr>
+        <w:trPr>
+          <w:cnfStyle w:val="000000100000"/>
+          <w:trHeight w:val="301"/>
+        </w:trPr>
+        <w:tc>
+          <w:tcPr>
+            <w:cnfStyle w:val="001000000000"/>
+            <w:tcW w:w="1980" w:type="dxa"/>
+          </w:tcPr>
+          <w:p>
+            <w:r>
+              <w:t>NR_OF_INVOICES</w:t>
+            </w:r>
+          </w:p>
+        </w:tc>
+        <w:tc>
+          <w:tcPr>
+            <w:tcW w:w="1559" w:type="dxa"/>
+          </w:tcPr>
+          <w:p>
+            <w:pPr>
+              <w:cnfStyle w:val="000000100000"/>
+            </w:pPr>
+            <w:r>
+              <w:t>Integer</w:t>
+            </w:r>
+          </w:p>
+        </w:tc>
+        <w:tc>
+          <w:tcPr>
+            <w:tcW w:w="2126" w:type="dxa"/>
+          </w:tcPr>
+          <w:p>
+            <w:pPr>
+              <w:cnfStyle w:val="000000100000"/>
+            </w:pPr>
+            <w:r>
+              <w:t>0-999999</w:t>
+            </w:r>
+          </w:p>
+        </w:tc>
+        <w:tc>
+          <w:tcPr>
+            <w:tcW w:w="1134" w:type="dxa"/>
+          </w:tcPr>
+          <w:p>
+            <w:pPr>
+              <w:jc w:val="center"/>
+              <w:cnfStyle w:val="000000100000"/>
+            </w:pPr>
+            <w:r>
+              <w:t>Yes</w:t>
+            </w:r>
+          </w:p>
+        </w:tc>
+        <w:tc>
+          <w:tcPr>
+            <w:tcW w:w="3997" w:type="dxa"/>
+          </w:tcPr>
+          <w:p>
+            <w:pPr>
+              <w:cnfStyle w:val="000000100000"/>
+            </w:pPr>
+            <w:r>
+              <w:t>The number of invoices</w:t>
+            </w:r>
+          </w:p>
+        </w:tc>
+      </w:tr>
+      <w:tr>
+        <w:trPr>
+          <w:trHeight w:val="301"/>
+        </w:trPr>
+        <w:tc>
+          <w:tcPr>
+            <w:cnfStyle w:val="001000000000"/>
+            <w:tcW w:w="1980" w:type="dxa"/>
+          </w:tcPr>
+          <w:p>
+            <w:r>
+              <w:t>BALANCE</w:t>
+            </w:r>
+          </w:p>
+        </w:tc>
+        <w:tc>
+          <w:tcPr>
+            <w:tcW w:w="1559" w:type="dxa"/>
+          </w:tcPr>
+          <w:p>
+            <w:pPr>
+              <w:cnfStyle w:val="000000000000"/>
+            </w:pPr>
+            <w:r>
+              <w:t>Integer</w:t>
+            </w:r>
+          </w:p>
+        </w:tc>
+        <w:tc>
+          <w:tcPr>
+            <w:tcW w:w="2126" w:type="dxa"/>
+          </w:tcPr>
+          <w:p>
+            <w:pPr>
+              <w:cnfStyle w:val="000000000000"/>
+            </w:pPr>
+            <w:r>
+              <w:t>0-999999</w:t>
+            </w:r>
+          </w:p>
+        </w:tc>
+        <w:tc>
+          <w:tcPr>
+            <w:tcW w:w="1134" w:type="dxa"/>
+          </w:tcPr>
+          <w:p>
+            <w:pPr>
+              <w:jc w:val="center"/>
+              <w:cnfStyle w:val="000000000000"/>
+            </w:pPr>
+            <w:r>
+              <w:t>Yes</w:t>
+            </w:r>
+          </w:p>
+        </w:tc>
+        <w:tc>
+          <w:tcPr>
+            <w:tcW w:w="3997" w:type="dxa"/>
+          </w:tcPr>
+          <w:p>
+            <w:pPr>
+              <w:cnfStyle w:val="000000000000"/>
+            </w:pPr>
+            <w:r>
+              <w:t>The balance of paid and not-paid invoices</w:t>
+            </w:r>
+          </w:p>
+        </w:tc>
+      </w:tr>
+      <w:tr>
+        <w:trPr>
+          <w:cnfStyle w:val="000000100000"/>
+          <w:trHeight w:val="301"/>
+        </w:trPr>
+        <w:tc>
+          <w:tcPr>
+            <w:cnfStyle w:val="001000000000"/>
+            <w:tcW w:w="1980" w:type="dxa"/>
+          </w:tcPr>
+          <w:p>
+            <w:r>
+              <w:t>LIMIT</w:t>
+            </w:r>
+          </w:p>
+        </w:tc>
+        <w:tc>
+          <w:tcPr>
+            <w:tcW w:w="1559" w:type="dxa"/>
+          </w:tcPr>
+          <w:p>
+            <w:pPr>
+              <w:cnfStyle w:val="000000100000"/>
+            </w:pPr>
+            <w:r>
+              <w:t>Integer</w:t>
+            </w:r>
+          </w:p>
+        </w:tc>
+        <w:tc>
+          <w:tcPr>
+            <w:tcW w:w="2126" w:type="dxa"/>
+          </w:tcPr>
+          <w:p>
+            <w:pPr>
+              <w:cnfStyle w:val="000000100000"/>
+            </w:pPr>
+            <w:r>
+              <w:t>0-999999</w:t>
+            </w:r>
+          </w:p>
+        </w:tc>
+        <w:tc>
+          <w:tcPr>
+            <w:tcW w:w="1134" w:type="dxa"/>
+          </w:tcPr>
+          <w:p>
+            <w:pPr>
+              <w:jc w:val="center"/>
+              <w:cnfStyle w:val="000000100000"/>
+            </w:pPr>
+            <w:r>
+              <w:t>Yes</w:t>
+            </w:r>
+          </w:p>
+        </w:tc>
+        <w:tc>
+          <w:tcPr>
+            <w:tcW w:w="3997" w:type="dxa"/>
+          </w:tcPr>
+          <w:p>
+            <w:pPr>
+              <w:cnfStyle w:val="000000100000"/>
+            </w:pPr>
+            <w:r>
+              <w:t>The border of maximum balance</w:t>
+            </w:r>
+          </w:p>
+        </w:tc>
+      </w:tr>
+      <w:tr>
+        <w:trPr>
+          <w:trHeight w:val="301"/>
+        </w:trPr>
+        <w:tc>
+          <w:tcPr>
+            <w:cnfStyle w:val="001000000000"/>
+            <w:tcW w:w="1980" w:type="dxa"/>
+          </w:tcPr>
+          <w:p>
+            <w:r>
+              <w:t>LEDGER_ID</w:t>
+            </w:r>
+          </w:p>
+        </w:tc>
+        <w:tc>
+          <w:tcPr>
+            <w:tcW w:w="1559" w:type="dxa"/>
+          </w:tcPr>
+          <w:p>
+            <w:pPr>
+              <w:cnfStyle w:val="000000000000"/>
+            </w:pPr>
+            <w:r>
+              <w:t>Integer</w:t>
+            </w:r>
+          </w:p>
+        </w:tc>
+        <w:tc>
+          <w:tcPr>
+            <w:tcW w:w="2126" w:type="dxa"/>
+          </w:tcPr>
+          <w:p>
+            <w:pPr>
+              <w:cnfStyle w:val="000000000000"/>
+            </w:pPr>
+            <w:r>
+              <w:t>0-999999</w:t>
+            </w:r>
+          </w:p>
+        </w:tc>
+        <w:tc>
+          <w:tcPr>
+            <w:tcW w:w="1134" w:type="dxa"/>
+          </w:tcPr>
+          <w:p>
+            <w:pPr>
+              <w:jc w:val="center"/>
+              <w:cnfStyle w:val="000000000000"/>
+            </w:pPr>
+            <w:r>
+              <w:t>Yes</w:t>
+            </w:r>
+          </w:p>
+        </w:tc>
+        <w:tc>
+          <w:tcPr>
+            <w:tcW w:w="3997" w:type="dxa"/>
+          </w:tcPr>
+          <w:p>
+            <w:pPr>
+              <w:cnfStyle w:val="000000000000"/>
+            </w:pPr>
+            <w:r>
+              <w:t>A internal number of finance department</w:t>
+            </w:r>
+          </w:p>
+        </w:tc>
+      </w:tr>
+      <w:tr>
+        <w:trPr>
+          <w:cnfStyle w:val="000000100000"/>
+          <w:trHeight w:val="301"/>
+        </w:trPr>
+        <w:tc>
+          <w:tcPr>
+            <w:cnfStyle w:val="001000000000"/>
+            <w:tcW w:w="1980" w:type="dxa"/>
+          </w:tcPr>
+          <w:p>
+            <w:r>
+              <w:t>BTW_CODE</w:t>
+            </w:r>
+          </w:p>
+        </w:tc>
+        <w:tc>
+          <w:tcPr>
+            <w:tcW w:w="1559" w:type="dxa"/>
+          </w:tcPr>
+          <w:p>
+            <w:pPr>
+              <w:cnfStyle w:val="000000100000"/>
+            </w:pPr>
+            <w:r>
+              <w:t>Decimal</w:t>
+            </w:r>
+          </w:p>
+        </w:tc>
+        <w:tc>
+          <w:tcPr>
+            <w:tcW w:w="2126" w:type="dxa"/>
+          </w:tcPr>
+          <w:p>
+            <w:pPr>
+              <w:cnfStyle w:val="000000100000"/>
+            </w:pPr>
+            <w:r>
+              <w:t>0,00-100,00</w:t>
+            </w:r>
+          </w:p>
+        </w:tc>
+        <w:tc>
+          <w:tcPr>
+            <w:tcW w:w="1134" w:type="dxa"/>
+          </w:tcPr>
+          <w:p>
+            <w:pPr>
+              <w:jc w:val="center"/>
+              <w:cnfStyle w:val="000000100000"/>
+            </w:pPr>
+            <w:r>
+              <w:t>No</w:t>
+            </w:r>
+          </w:p>
+        </w:tc>
+        <w:tc>
+          <w:tcPr>
+            <w:tcW w:w="3997" w:type="dxa"/>
+          </w:tcPr>
+          <w:p>
+            <w:pPr>
+              <w:cnfStyle w:val="000000100000"/>
+            </w:pPr>
+            <w:r>
+              <w:t>The percentage of the BTW</w:t>
+            </w:r>
+          </w:p>
+        </w:tc>
+      </w:tr>
+      <w:tr>
+        <w:trPr>
+          <w:trHeight w:val="301"/>
+        </w:trPr>
+        <w:tc>
+          <w:tcPr>
+            <w:cnfStyle w:val="001000000000"/>
+            <w:tcW w:w="1980" w:type="dxa"/>
+          </w:tcPr>
+          <w:p>
+            <w:r>
+              <w:t>BKR</w:t>
+            </w:r>
+          </w:p>
+        </w:tc>
+        <w:tc>
+          <w:tcPr>
+            <w:tcW w:w="1559" w:type="dxa"/>
+          </w:tcPr>
+          <w:p>
+            <w:pPr>
+              <w:cnfStyle w:val="000000000000"/>
+            </w:pPr>
+            <w:r>
+              <w:t>Bool</w:t>
+            </w:r>
+          </w:p>
+        </w:tc>
+        <w:tc>
+          <w:tcPr>
+            <w:tcW w:w="2126" w:type="dxa"/>
+          </w:tcPr>
+          <w:p>
+            <w:pPr>
+              <w:cnfStyle w:val="000000000000"/>
+            </w:pPr>
+            <w:r>
+              <w:t>Yes/No</w:t>
+            </w:r>
+          </w:p>
+        </w:tc>
+        <w:tc>
+          <w:tcPr>
+            <w:tcW w:w="1134" w:type="dxa"/>
+          </w:tcPr>
+          <w:p>
+            <w:pPr>
+              <w:jc w:val="center"/>
+              <w:cnfStyle w:val="000000000000"/>
+            </w:pPr>
+            <w:r>
+              <w:t>Yes</w:t>
+            </w:r>
+          </w:p>
+        </w:tc>
+        <w:tc>
+          <w:tcPr>
+            <w:tcW w:w="3997" w:type="dxa"/>
+          </w:tcPr>
+          <w:p>
+            <w:pPr>
+              <w:cnfStyle w:val="000000000000"/>
+            </w:pPr>
+            <w:r>
+              <w:t>Customer have BKR?</w:t>
+            </w:r>
+          </w:p>
+        </w:tc>
+      </w:tr>
+      <w:tr>
+        <w:trPr>
+          <w:cnfStyle w:val="000000100000"/>
+          <w:trHeight w:val="301"/>
+        </w:trPr>
+        <w:tc>
+          <w:tcPr>
+            <w:cnfStyle w:val="001000000000"/>
+            <w:tcW w:w="1980" w:type="dxa"/>
+          </w:tcPr>
+          <w:p>
+            <w:r>
+              <w:t>ACC_ID</w:t>
+            </w:r>
+          </w:p>
+        </w:tc>
+        <w:tc>
+          <w:tcPr>
+            <w:tcW w:w="1559" w:type="dxa"/>
+          </w:tcPr>
+          <w:p>
+            <w:pPr>
+              <w:cnfStyle w:val="000000100000"/>
+            </w:pPr>
+            <w:r>
+              <w:t>Integer</w:t>
+            </w:r>
+          </w:p>
+        </w:tc>
+        <w:tc>
+          <w:tcPr>
+            <w:tcW w:w="2126" w:type="dxa"/>
+          </w:tcPr>
+          <w:p>
+            <w:pPr>
+              <w:cnfStyle w:val="000000100000"/>
+            </w:pPr>
+            <w:r>
+              <w:t>0-999999</w:t>
+            </w:r>
+          </w:p>
+        </w:tc>
+        <w:tc>
+          <w:tcPr>
+            <w:tcW w:w="1134" w:type="dxa"/>
+          </w:tcPr>
+          <w:p>
+            <w:pPr>
+              <w:jc w:val="center"/>
+              <w:cnfStyle w:val="000000100000"/>
+            </w:pPr>
+            <w:r>
+              <w:t>Yes</w:t>
+            </w:r>
+          </w:p>
+        </w:tc>
+        <w:tc>
+          <w:tcPr>
+            <w:tcW w:w="3997" w:type="dxa"/>
+          </w:tcPr>
+          <w:p>
+            <w:pPr>
+              <w:cnfStyle w:val="000000100000"/>
+            </w:pPr>
+            <w:r>
+              <w:t>The account number of the customer</w:t>
+            </w:r>
+          </w:p>
+        </w:tc>
+      </w:tr>
+      <w:tr>
+        <w:trPr>
+          <w:trHeight w:val="301"/>
+        </w:trPr>
+        <w:tc>
+          <w:tcPr>
+            <w:cnfStyle w:val="001000000000"/>
+            <w:tcW w:w="1980" w:type="dxa"/>
+          </w:tcPr>
+          <w:p>
+            <w:r>
+              <w:t>HARDWARE</w:t>
+            </w:r>
+          </w:p>
+        </w:tc>
+        <w:tc>
+          <w:tcPr>
+            <w:tcW w:w="1559" w:type="dxa"/>
+          </w:tcPr>
+          <w:p>
+            <w:pPr>
+              <w:cnfStyle w:val="000000000000"/>
+            </w:pPr>
+            <w:r>
+              <w:t>String</w:t>
+            </w:r>
+          </w:p>
+        </w:tc>
+        <w:tc>
+          <w:tcPr>
+            <w:tcW w:w="2126" w:type="dxa"/>
+          </w:tcPr>
+          <w:p>
+            <w:pPr>
+              <w:cnfStyle w:val="000000000000"/>
+            </w:pPr>
+            <w:r>
+              <w:t>Aaaa...Zzzzz</w:t>
+            </w:r>
+          </w:p>
+        </w:tc>
+        <w:tc>
+          <w:tcPr>
+            <w:tcW w:w="1134" w:type="dxa"/>
+          </w:tcPr>
+          <w:p>
+            <w:pPr>
+              <w:jc w:val="center"/>
+              <w:cnfStyle w:val="000000000000"/>
+            </w:pPr>
+            <w:r>
+              <w:t>No</w:t>
+            </w:r>
+          </w:p>
+        </w:tc>
+        <w:tc>
+          <w:tcPr>
+            <w:tcW w:w="3997" w:type="dxa"/>
+          </w:tcPr>
+          <w:p>
+            <w:pPr>
+              <w:cnfStyle w:val="000000000000"/>
+            </w:pPr>
+            <w:r>
+              <w:t>The hardware items of the customer</w:t>
+            </w:r>
+          </w:p>
+        </w:tc>
+      </w:tr>
+      <w:tr>
+        <w:trPr>
+          <w:cnfStyle w:val="000000100000"/>
+          <w:trHeight w:val="301"/>
+        </w:trPr>
+        <w:tc>
+          <w:tcPr>
+            <w:cnfStyle w:val="001000000000"/>
+            <w:tcW w:w="1980" w:type="dxa"/>
+          </w:tcPr>
+          <w:p>
+            <w:r>
+              <w:t>SOFTWARE</w:t>
+            </w:r>
+          </w:p>
+        </w:tc>
+        <w:tc>
+          <w:tcPr>
+            <w:tcW w:w="1559" w:type="dxa"/>
+          </w:tcPr>
+          <w:p>
+            <w:pPr>
+              <w:cnfStyle w:val="000000100000"/>
+            </w:pPr>
+            <w:r>
+              <w:t>String</w:t>
+            </w:r>
+          </w:p>
+        </w:tc>
+        <w:tc>
+          <w:tcPr>
+            <w:tcW w:w="2126" w:type="dxa"/>
+          </w:tcPr>
+          <w:p>
+            <w:pPr>
+              <w:cnfStyle w:val="000000100000"/>
+            </w:pPr>
+            <w:r>
+              <w:t>Aaaa...Zzzzz</w:t>
+            </w:r>
+          </w:p>
+        </w:tc>
+        <w:tc>
+          <w:tcPr>
+            <w:tcW w:w="1134" w:type="dxa"/>
+          </w:tcPr>
+          <w:p>
+            <w:pPr>
+              <w:jc w:val="center"/>
+              <w:cnfStyle w:val="000000100000"/>
+            </w:pPr>
+            <w:r>
+              <w:t>No</w:t>
+            </w:r>
+          </w:p>
+        </w:tc>
+        <w:tc>
+          <w:tcPr>
+            <w:tcW w:w="3997" w:type="dxa"/>
+          </w:tcPr>
+          <w:p>
+            <w:pPr>
+              <w:cnfStyle w:val="000000100000"/>
+            </w:pPr>
+            <w:r>
+              <w:t>The software items of the customer</w:t>
+            </w:r>
+          </w:p>
+        </w:tc>
+      </w:tr>
+      <w:tr>
+        <w:trPr>
+          <w:trHeight w:val="301"/>
+        </w:trPr>
+        <w:tc>
+          <w:tcPr>
+            <w:cnfStyle w:val="001000000000"/>
+            <w:tcW w:w="1980" w:type="dxa"/>
+          </w:tcPr>
+          <w:p>
+            <w:r>
+              <w:t>OPEN_PROJ</w:t>
+            </w:r>
+          </w:p>
+        </w:tc>
+        <w:tc>
+          <w:tcPr>
+            <w:tcW w:w="1559" w:type="dxa"/>
+          </w:tcPr>
+          <w:p>
+            <w:pPr>
+              <w:cnfStyle w:val="000000000000"/>
+            </w:pPr>
+            <w:r>
+              <w:t>String</w:t>
+            </w:r>
+          </w:p>
+        </w:tc>
+        <w:tc>
+          <w:tcPr>
+            <w:tcW w:w="2126" w:type="dxa"/>
+          </w:tcPr>
+          <w:p>
+            <w:pPr>
+              <w:cnfStyle w:val="000000000000"/>
+            </w:pPr>
+            <w:r>
+              <w:t>Aaaaa..Zzzzz</w:t>
+            </w:r>
+          </w:p>
+        </w:tc>
+        <w:tc>
+          <w:tcPr>
+            <w:tcW w:w="1134" w:type="dxa"/>
+          </w:tcPr>
+          <w:p>
+            <w:pPr>
+              <w:jc w:val="center"/>
+              <w:cnfStyle w:val="000000000000"/>
+            </w:pPr>
+            <w:r>
+              <w:t>No</w:t>
+            </w:r>
+          </w:p>
+        </w:tc>
+        <w:tc>
+          <w:tcPr>
+            <w:tcW w:w="3997" w:type="dxa"/>
+          </w:tcPr>
+          <w:p>
+            <w:pPr>
+              <w:cnfStyle w:val="000000000000"/>
+            </w:pPr>
+            <w:r>
+              <w:t>Current project state</w:t>
+            </w:r>
+          </w:p>
+        </w:tc>
+      </w:tr>
+      <w:tr>
+        <w:trPr>
+          <w:cnfStyle w:val="000000100000"/>
+          <w:trHeight w:val="301"/>
+        </w:trPr>
+        <w:tc>
+          <w:tcPr>
+            <w:cnfStyle w:val="001000000000"/>
+            <w:tcW w:w="1980" w:type="dxa"/>
+          </w:tcPr>
+          <w:p>
+            <w:r>
+              <w:t>MAINT_CONTR</w:t>
+            </w:r>
+          </w:p>
+        </w:tc>
+        <w:tc>
+          <w:tcPr>
+            <w:tcW w:w="1559" w:type="dxa"/>
+          </w:tcPr>
+          <w:p>
+            <w:pPr>
+              <w:cnfStyle w:val="000000100000"/>
+            </w:pPr>
+            <w:r>
+              <w:t>Bool</w:t>
+            </w:r>
+          </w:p>
+        </w:tc>
+        <w:tc>
+          <w:tcPr>
+            <w:tcW w:w="2126" w:type="dxa"/>
+          </w:tcPr>
+          <w:p>
+            <w:pPr>
+              <w:cnfStyle w:val="000000100000"/>
+            </w:pPr>
+            <w:r>
+              <w:t>Yes/No</w:t>
+            </w:r>
+          </w:p>
+        </w:tc>
+        <w:tc>
+          <w:tcPr>
+            <w:tcW w:w="1134" w:type="dxa"/>
+          </w:tcPr>
+          <w:p>
+            <w:pPr>
+              <w:jc w:val="center"/>
+              <w:cnfStyle w:val="000000100000"/>
+            </w:pPr>
+            <w:r>
+              <w:t>Yes</w:t>
+            </w:r>
+          </w:p>
+        </w:tc>
+        <w:tc>
+          <w:tcPr>
+            <w:tcW w:w="3997" w:type="dxa"/>
+          </w:tcPr>
+          <w:p>
+            <w:pPr>
+              <w:cnfStyle w:val="000000100000"/>
+            </w:pPr>
+            <w:r>
+              <w:t>Customer have maintenance contract?</w:t>
+            </w:r>
+          </w:p>
+        </w:tc>
+      </w:tr>
+      <w:tr>
+        <w:trPr>
+          <w:trHeight w:val="301"/>
+        </w:trPr>
+        <w:tc>
+          <w:tcPr>
+            <w:cnfStyle w:val="001000000000"/>
+            <w:tcW w:w="1980" w:type="dxa"/>
+          </w:tcPr>
+          <w:p>
+            <w:r>
+              <w:t>INT_CONTACT</w:t>
+            </w:r>
+          </w:p>
+        </w:tc>
+        <w:tc>
+          <w:tcPr>
+            <w:tcW w:w="1559" w:type="dxa"/>
+          </w:tcPr>
+          <w:p>
+            <w:pPr>
+              <w:cnfStyle w:val="000000000000"/>
+            </w:pPr>
+            <w:r>
+              <w:t>String</w:t>
+            </w:r>
+          </w:p>
+        </w:tc>
+        <w:tc>
+          <w:tcPr>
+            <w:tcW w:w="2126" w:type="dxa"/>
+          </w:tcPr>
+          <w:p>
+            <w:pPr>
+              <w:cnfStyle w:val="000000000000"/>
+            </w:pPr>
+            <w:r>
+              <w:t>Aaaaa..Zzzzz</w:t>
+            </w:r>
+          </w:p>
+        </w:tc>
+        <w:tc>
+          <w:tcPr>
+            <w:tcW w:w="1134" w:type="dxa"/>
+          </w:tcPr>
+          <w:p>
+            <w:pPr>
+              <w:jc w:val="center"/>
+              <w:cnfStyle w:val="000000000000"/>
+            </w:pPr>
+            <w:r>
+              <w:t>No</w:t>
+            </w:r>
+          </w:p>
+        </w:tc>
+        <w:tc>
+          <w:tcPr>
+            <w:tcW w:w="3997" w:type="dxa"/>
+          </w:tcPr>
+          <w:p>
+            <w:pPr>
+              <w:cnfStyle w:val="000000000000"/>
+            </w:pPr>
+            <w:r>
+              <w:t>The internal contact person</w:t>
             </w:r>
           </w:p>
         </w:tc>
@@ -1145,29 +2545,30 @@
     <w:p>
       <w:pPr>
         <w:spacing w:after="200" w:line="276" w:lineRule="auto"/>
-      </w:pPr>
-      <w:r>
-        <w:br w:type="page"/>
-      </w:r>
-    </w:p>
-    <w:p>
-      <w:pPr>
         <w:rPr>
-          <w:i/>
+          <w:b/>
+          <w:sz w:val="30"/>
+          <w:szCs w:val="30"/>
+          <w:u w:val="single"/>
         </w:rPr>
       </w:pPr>
       <w:r>
         <w:rPr>
-          <w:i/>
+          <w:b/>
+          <w:sz w:val="30"/>
+          <w:szCs w:val="30"/>
+          <w:u w:val="single"/>
         </w:rPr>
-        <w:lastRenderedPageBreak/>
         <w:t>Tbl_</w:t>
       </w:r>
       <w:r>
         <w:rPr>
-          <w:i/>
+          <w:b/>
+          <w:sz w:val="30"/>
+          <w:szCs w:val="30"/>
+          <w:u w:val="single"/>
         </w:rPr>
-        <w:t>Appointments</w:t>
+        <w:t>Projects</w:t>
       </w:r>
     </w:p>
     <w:tbl>
@@ -1322,39 +2723,39 @@
           </w:tcPr>
           <w:p>
             <w:r>
-              <w:t>APPOINTMENT_ID</w:t>
-            </w:r>
-            <w:r>
-              <w:t xml:space="preserve"> </w:t>
-            </w:r>
-          </w:p>
-        </w:tc>
-        <w:tc>
-          <w:tcPr>
-            <w:tcW w:w="1559" w:type="dxa"/>
-          </w:tcPr>
-          <w:p>
-            <w:pPr>
-              <w:cnfStyle w:val="000000100000"/>
-            </w:pPr>
-            <w:r>
-              <w:t>Full number</w:t>
-            </w:r>
-            <w:r>
-              <w:t xml:space="preserve"> (Identity)</w:t>
-            </w:r>
-          </w:p>
-        </w:tc>
-        <w:tc>
-          <w:tcPr>
-            <w:tcW w:w="2126" w:type="dxa"/>
-          </w:tcPr>
-          <w:p>
-            <w:pPr>
-              <w:cnfStyle w:val="000000100000"/>
-            </w:pPr>
-            <w:r>
-              <w:t>0 - 2147483647</w:t>
+              <w:t>CUSTOMER_ID</w:t>
+            </w:r>
+          </w:p>
+        </w:tc>
+        <w:tc>
+          <w:tcPr>
+            <w:tcW w:w="1559" w:type="dxa"/>
+          </w:tcPr>
+          <w:p>
+            <w:pPr>
+              <w:cnfStyle w:val="000000100000"/>
+            </w:pPr>
+            <w:r>
+              <w:t>Integer</w:t>
+            </w:r>
+          </w:p>
+        </w:tc>
+        <w:tc>
+          <w:tcPr>
+            <w:tcW w:w="2126" w:type="dxa"/>
+          </w:tcPr>
+          <w:p>
+            <w:pPr>
+              <w:cnfStyle w:val="000000100000"/>
+            </w:pPr>
+            <w:r>
+              <w:t>0</w:t>
+            </w:r>
+            <w:r>
+              <w:t>-</w:t>
+            </w:r>
+            <w:r>
+              <w:t>999999</w:t>
             </w:r>
           </w:p>
         </w:tc>
@@ -1381,10 +2782,7 @@
               <w:cnfStyle w:val="000000100000"/>
             </w:pPr>
             <w:r>
-              <w:t>Identity of appointment</w:t>
-            </w:r>
-            <w:r>
-              <w:t xml:space="preserve"> (Afspraak)</w:t>
+              <w:t>Identify the customer</w:t>
             </w:r>
           </w:p>
         </w:tc>
@@ -1400,36 +2798,33 @@
           </w:tcPr>
           <w:p>
             <w:r>
-              <w:t xml:space="preserve">CUSTOMER_ID </w:t>
-            </w:r>
-            <w:r>
-              <w:t>(RefKey)</w:t>
-            </w:r>
-          </w:p>
-        </w:tc>
-        <w:tc>
-          <w:tcPr>
-            <w:tcW w:w="1559" w:type="dxa"/>
-          </w:tcPr>
-          <w:p>
-            <w:pPr>
-              <w:cnfStyle w:val="000000000000"/>
-            </w:pPr>
-            <w:r>
-              <w:t>Full number</w:t>
-            </w:r>
-          </w:p>
-        </w:tc>
-        <w:tc>
-          <w:tcPr>
-            <w:tcW w:w="2126" w:type="dxa"/>
-          </w:tcPr>
-          <w:p>
-            <w:pPr>
-              <w:cnfStyle w:val="000000000000"/>
-            </w:pPr>
-            <w:r>
-              <w:t>0 - 2147483647</w:t>
+              <w:t>PROJECT_ID</w:t>
+            </w:r>
+          </w:p>
+        </w:tc>
+        <w:tc>
+          <w:tcPr>
+            <w:tcW w:w="1559" w:type="dxa"/>
+          </w:tcPr>
+          <w:p>
+            <w:pPr>
+              <w:cnfStyle w:val="000000000000"/>
+            </w:pPr>
+            <w:r>
+              <w:t>Integer</w:t>
+            </w:r>
+          </w:p>
+        </w:tc>
+        <w:tc>
+          <w:tcPr>
+            <w:tcW w:w="2126" w:type="dxa"/>
+          </w:tcPr>
+          <w:p>
+            <w:pPr>
+              <w:cnfStyle w:val="000000000000"/>
+            </w:pPr>
+            <w:r>
+              <w:t>0-999999</w:t>
             </w:r>
           </w:p>
         </w:tc>
@@ -1456,7 +2851,10 @@
               <w:cnfStyle w:val="000000000000"/>
             </w:pPr>
             <w:r>
-              <w:t>Identity of the customer</w:t>
+              <w:t>Identify the</w:t>
+            </w:r>
+            <w:r>
+              <w:t xml:space="preserve"> project</w:t>
             </w:r>
           </w:p>
         </w:tc>
@@ -1473,36 +2871,39 @@
           </w:tcPr>
           <w:p>
             <w:r>
-              <w:t>THREATHMENT_ID</w:t>
-            </w:r>
-          </w:p>
-        </w:tc>
-        <w:tc>
-          <w:tcPr>
-            <w:tcW w:w="1559" w:type="dxa"/>
-          </w:tcPr>
-          <w:p>
-            <w:pPr>
-              <w:cnfStyle w:val="000000100000"/>
-            </w:pPr>
-            <w:r>
-              <w:t>Full number</w:t>
-            </w:r>
-            <w:r>
-              <w:t xml:space="preserve"> (Identity)</w:t>
-            </w:r>
-          </w:p>
-        </w:tc>
-        <w:tc>
-          <w:tcPr>
-            <w:tcW w:w="2126" w:type="dxa"/>
-          </w:tcPr>
-          <w:p>
-            <w:pPr>
-              <w:cnfStyle w:val="000000100000"/>
-            </w:pPr>
-            <w:r>
-              <w:t>0 - 2147483647</w:t>
+              <w:t>INVOICES</w:t>
+            </w:r>
+          </w:p>
+        </w:tc>
+        <w:tc>
+          <w:tcPr>
+            <w:tcW w:w="1559" w:type="dxa"/>
+          </w:tcPr>
+          <w:p>
+            <w:pPr>
+              <w:cnfStyle w:val="000000100000"/>
+            </w:pPr>
+            <w:r>
+              <w:t>Integer</w:t>
+            </w:r>
+          </w:p>
+        </w:tc>
+        <w:tc>
+          <w:tcPr>
+            <w:tcW w:w="2126" w:type="dxa"/>
+          </w:tcPr>
+          <w:p>
+            <w:pPr>
+              <w:cnfStyle w:val="000000100000"/>
+            </w:pPr>
+            <w:r>
+              <w:t>0</w:t>
+            </w:r>
+            <w:r>
+              <w:t>-</w:t>
+            </w:r>
+            <w:r>
+              <w:t>999999</w:t>
             </w:r>
           </w:p>
         </w:tc>
@@ -1529,10 +2930,7 @@
               <w:cnfStyle w:val="000000100000"/>
             </w:pPr>
             <w:r>
-              <w:t>Identity of threatment</w:t>
-            </w:r>
-            <w:r>
-              <w:t xml:space="preserve"> (Behandeling)</w:t>
+              <w:t>The count of invoices</w:t>
             </w:r>
           </w:p>
         </w:tc>
@@ -1548,33 +2946,33 @@
           </w:tcPr>
           <w:p>
             <w:r>
-              <w:t>LAST_THREAT</w:t>
-            </w:r>
-          </w:p>
-        </w:tc>
-        <w:tc>
-          <w:tcPr>
-            <w:tcW w:w="1559" w:type="dxa"/>
-          </w:tcPr>
-          <w:p>
-            <w:pPr>
-              <w:cnfStyle w:val="000000000000"/>
-            </w:pPr>
-            <w:r>
-              <w:t>Full number</w:t>
-            </w:r>
-          </w:p>
-        </w:tc>
-        <w:tc>
-          <w:tcPr>
-            <w:tcW w:w="2126" w:type="dxa"/>
-          </w:tcPr>
-          <w:p>
-            <w:pPr>
-              <w:cnfStyle w:val="000000000000"/>
-            </w:pPr>
-            <w:r>
-              <w:t>0 - 2147483647</w:t>
+              <w:t>NAME</w:t>
+            </w:r>
+          </w:p>
+        </w:tc>
+        <w:tc>
+          <w:tcPr>
+            <w:tcW w:w="1559" w:type="dxa"/>
+          </w:tcPr>
+          <w:p>
+            <w:pPr>
+              <w:cnfStyle w:val="000000000000"/>
+            </w:pPr>
+            <w:r>
+              <w:t>String</w:t>
+            </w:r>
+          </w:p>
+        </w:tc>
+        <w:tc>
+          <w:tcPr>
+            <w:tcW w:w="2126" w:type="dxa"/>
+          </w:tcPr>
+          <w:p>
+            <w:pPr>
+              <w:cnfStyle w:val="000000000000"/>
+            </w:pPr>
+            <w:r>
+              <w:t>Aaaaa..Zzzzz</w:t>
             </w:r>
           </w:p>
         </w:tc>
@@ -1588,20 +2986,20 @@
               <w:cnfStyle w:val="000000000000"/>
             </w:pPr>
             <w:r>
-              <w:t>No</w:t>
-            </w:r>
-          </w:p>
-        </w:tc>
-        <w:tc>
-          <w:tcPr>
-            <w:tcW w:w="3997" w:type="dxa"/>
-          </w:tcPr>
-          <w:p>
-            <w:pPr>
-              <w:cnfStyle w:val="000000000000"/>
-            </w:pPr>
-            <w:r>
-              <w:t>The date and time of last threatment (laatste contact datum)</w:t>
+              <w:t>Yes</w:t>
+            </w:r>
+          </w:p>
+        </w:tc>
+        <w:tc>
+          <w:tcPr>
+            <w:tcW w:w="3997" w:type="dxa"/>
+          </w:tcPr>
+          <w:p>
+            <w:pPr>
+              <w:cnfStyle w:val="000000000000"/>
+            </w:pPr>
+            <w:r>
+              <w:t>The name of the project</w:t>
             </w:r>
           </w:p>
         </w:tc>
@@ -1618,33 +3016,33 @@
           </w:tcPr>
           <w:p>
             <w:r>
-              <w:t xml:space="preserve">OFFER_ID </w:t>
-            </w:r>
-          </w:p>
-        </w:tc>
-        <w:tc>
-          <w:tcPr>
-            <w:tcW w:w="1559" w:type="dxa"/>
-          </w:tcPr>
-          <w:p>
-            <w:pPr>
-              <w:cnfStyle w:val="000000100000"/>
-            </w:pPr>
-            <w:r>
-              <w:t>Full number (Identity)</w:t>
-            </w:r>
-          </w:p>
-        </w:tc>
-        <w:tc>
-          <w:tcPr>
-            <w:tcW w:w="2126" w:type="dxa"/>
-          </w:tcPr>
-          <w:p>
-            <w:pPr>
-              <w:cnfStyle w:val="000000100000"/>
-            </w:pPr>
-            <w:r>
-              <w:t>0 - 2147483647</w:t>
+              <w:t>DEADLINE</w:t>
+            </w:r>
+          </w:p>
+        </w:tc>
+        <w:tc>
+          <w:tcPr>
+            <w:tcW w:w="1559" w:type="dxa"/>
+          </w:tcPr>
+          <w:p>
+            <w:pPr>
+              <w:cnfStyle w:val="000000100000"/>
+            </w:pPr>
+            <w:r>
+              <w:t xml:space="preserve">String </w:t>
+            </w:r>
+          </w:p>
+        </w:tc>
+        <w:tc>
+          <w:tcPr>
+            <w:tcW w:w="2126" w:type="dxa"/>
+          </w:tcPr>
+          <w:p>
+            <w:pPr>
+              <w:cnfStyle w:val="000000100000"/>
+            </w:pPr>
+            <w:r>
+              <w:t>0-32 + "-" + 0-13 + "-" + 0-9999</w:t>
             </w:r>
           </w:p>
         </w:tc>
@@ -1671,7 +3069,7 @@
               <w:cnfStyle w:val="000000100000"/>
             </w:pPr>
             <w:r>
-              <w:t>Number of the offer</w:t>
+              <w:t>The deadline of the current project</w:t>
             </w:r>
           </w:p>
         </w:tc>
@@ -1687,33 +3085,33 @@
           </w:tcPr>
           <w:p>
             <w:r>
-              <w:t>OFFER_STAT</w:t>
-            </w:r>
-          </w:p>
-        </w:tc>
-        <w:tc>
-          <w:tcPr>
-            <w:tcW w:w="1559" w:type="dxa"/>
-          </w:tcPr>
-          <w:p>
-            <w:pPr>
-              <w:cnfStyle w:val="000000000000"/>
-            </w:pPr>
-            <w:r>
-              <w:t>Bool</w:t>
-            </w:r>
-          </w:p>
-        </w:tc>
-        <w:tc>
-          <w:tcPr>
-            <w:tcW w:w="2126" w:type="dxa"/>
-          </w:tcPr>
-          <w:p>
-            <w:pPr>
-              <w:cnfStyle w:val="000000000000"/>
-            </w:pPr>
-            <w:r>
-              <w:t>Paid/Not-paid</w:t>
+              <w:t>SUBJECT</w:t>
+            </w:r>
+          </w:p>
+        </w:tc>
+        <w:tc>
+          <w:tcPr>
+            <w:tcW w:w="1559" w:type="dxa"/>
+          </w:tcPr>
+          <w:p>
+            <w:pPr>
+              <w:cnfStyle w:val="000000000000"/>
+            </w:pPr>
+            <w:r>
+              <w:t>String</w:t>
+            </w:r>
+          </w:p>
+        </w:tc>
+        <w:tc>
+          <w:tcPr>
+            <w:tcW w:w="2126" w:type="dxa"/>
+          </w:tcPr>
+          <w:p>
+            <w:pPr>
+              <w:cnfStyle w:val="000000000000"/>
+            </w:pPr>
+            <w:r>
+              <w:t>Aaaaa..Zzzzz</w:t>
             </w:r>
           </w:p>
         </w:tc>
@@ -1727,229 +3125,20 @@
               <w:cnfStyle w:val="000000000000"/>
             </w:pPr>
             <w:r>
-              <w:t>No</w:t>
-            </w:r>
-          </w:p>
-        </w:tc>
-        <w:tc>
-          <w:tcPr>
-            <w:tcW w:w="3997" w:type="dxa"/>
-          </w:tcPr>
-          <w:p>
-            <w:pPr>
-              <w:cnfStyle w:val="000000000000"/>
-            </w:pPr>
-            <w:r>
-              <w:t>Offer state of payment</w:t>
-            </w:r>
-          </w:p>
-        </w:tc>
-      </w:tr>
-      <w:tr>
-        <w:trPr>
-          <w:cnfStyle w:val="000000100000"/>
-          <w:trHeight w:val="301"/>
-        </w:trPr>
-        <w:tc>
-          <w:tcPr>
-            <w:cnfStyle w:val="001000000000"/>
-            <w:tcW w:w="1980" w:type="dxa"/>
-          </w:tcPr>
-          <w:p>
-            <w:r>
-              <w:t>PROSPECT</w:t>
-            </w:r>
-          </w:p>
-        </w:tc>
-        <w:tc>
-          <w:tcPr>
-            <w:tcW w:w="1559" w:type="dxa"/>
-          </w:tcPr>
-          <w:p>
-            <w:pPr>
-              <w:cnfStyle w:val="000000100000"/>
-            </w:pPr>
-            <w:r>
-              <w:t>Bool</w:t>
-            </w:r>
-          </w:p>
-        </w:tc>
-        <w:tc>
-          <w:tcPr>
-            <w:tcW w:w="2126" w:type="dxa"/>
-          </w:tcPr>
-          <w:p>
-            <w:pPr>
-              <w:cnfStyle w:val="000000100000"/>
-            </w:pPr>
-            <w:r>
-              <w:t>Yes/No</w:t>
-            </w:r>
-          </w:p>
-        </w:tc>
-        <w:tc>
-          <w:tcPr>
-            <w:tcW w:w="1134" w:type="dxa"/>
-          </w:tcPr>
-          <w:p>
-            <w:pPr>
-              <w:jc w:val="center"/>
-              <w:cnfStyle w:val="000000100000"/>
-            </w:pPr>
-            <w:r>
-              <w:t>No</w:t>
-            </w:r>
-          </w:p>
-        </w:tc>
-        <w:tc>
-          <w:tcPr>
-            <w:tcW w:w="3997" w:type="dxa"/>
-          </w:tcPr>
-          <w:p>
-            <w:pPr>
-              <w:cnfStyle w:val="000000100000"/>
-            </w:pPr>
-            <w:r>
-              <w:t>Is a future customer?</w:t>
-            </w:r>
-          </w:p>
-        </w:tc>
-      </w:tr>
-      <w:tr>
-        <w:trPr>
-          <w:trHeight w:val="301"/>
-        </w:trPr>
-        <w:tc>
-          <w:tcPr>
-            <w:cnfStyle w:val="001000000000"/>
-            <w:tcW w:w="1980" w:type="dxa"/>
-          </w:tcPr>
-          <w:p>
-            <w:r>
-              <w:t>SALE_PERC</w:t>
-            </w:r>
-          </w:p>
-        </w:tc>
-        <w:tc>
-          <w:tcPr>
-            <w:tcW w:w="1559" w:type="dxa"/>
-          </w:tcPr>
-          <w:p>
-            <w:pPr>
-              <w:cnfStyle w:val="000000000000"/>
-            </w:pPr>
-            <w:r>
-              <w:t>Decimal</w:t>
-            </w:r>
-          </w:p>
-        </w:tc>
-        <w:tc>
-          <w:tcPr>
-            <w:tcW w:w="2126" w:type="dxa"/>
-          </w:tcPr>
-          <w:p>
-            <w:pPr>
-              <w:cnfStyle w:val="000000000000"/>
-            </w:pPr>
-            <w:r>
-              <w:t>0,00 - 100,00</w:t>
-            </w:r>
-          </w:p>
-        </w:tc>
-        <w:tc>
-          <w:tcPr>
-            <w:tcW w:w="1134" w:type="dxa"/>
-          </w:tcPr>
-          <w:p>
-            <w:pPr>
-              <w:jc w:val="center"/>
-              <w:cnfStyle w:val="000000000000"/>
-            </w:pPr>
-            <w:r>
-              <w:t>No</w:t>
-            </w:r>
-          </w:p>
-        </w:tc>
-        <w:tc>
-          <w:tcPr>
-            <w:tcW w:w="3997" w:type="dxa"/>
-          </w:tcPr>
-          <w:p>
-            <w:pPr>
-              <w:cnfStyle w:val="000000000000"/>
-            </w:pPr>
-            <w:r>
-              <w:t>Percentage of SALE</w:t>
-            </w:r>
-          </w:p>
-        </w:tc>
-      </w:tr>
-      <w:tr>
-        <w:trPr>
-          <w:cnfStyle w:val="000000100000"/>
-          <w:trHeight w:val="301"/>
-        </w:trPr>
-        <w:tc>
-          <w:tcPr>
-            <w:cnfStyle w:val="001000000000"/>
-            <w:tcW w:w="1980" w:type="dxa"/>
-          </w:tcPr>
-          <w:p>
-            <w:r>
-              <w:t>CREDITWORTHY</w:t>
-            </w:r>
-          </w:p>
-        </w:tc>
-        <w:tc>
-          <w:tcPr>
-            <w:tcW w:w="1559" w:type="dxa"/>
-          </w:tcPr>
-          <w:p>
-            <w:pPr>
-              <w:cnfStyle w:val="000000100000"/>
-            </w:pPr>
-            <w:r>
-              <w:t>Bool</w:t>
-            </w:r>
-          </w:p>
-        </w:tc>
-        <w:tc>
-          <w:tcPr>
-            <w:tcW w:w="2126" w:type="dxa"/>
-          </w:tcPr>
-          <w:p>
-            <w:pPr>
-              <w:cnfStyle w:val="000000100000"/>
-            </w:pPr>
-            <w:r>
-              <w:t>Yes/No</w:t>
-            </w:r>
-          </w:p>
-        </w:tc>
-        <w:tc>
-          <w:tcPr>
-            <w:tcW w:w="1134" w:type="dxa"/>
-          </w:tcPr>
-          <w:p>
-            <w:pPr>
-              <w:jc w:val="center"/>
-              <w:cnfStyle w:val="000000100000"/>
-            </w:pPr>
-            <w:r>
-              <w:t>No</w:t>
-            </w:r>
-          </w:p>
-        </w:tc>
-        <w:tc>
-          <w:tcPr>
-            <w:tcW w:w="3997" w:type="dxa"/>
-          </w:tcPr>
-          <w:p>
-            <w:pPr>
-              <w:cnfStyle w:val="000000100000"/>
-            </w:pPr>
-            <w:r>
-              <w:t>Is the customer creditworthy?</w:t>
+              <w:t>Yes</w:t>
+            </w:r>
+          </w:p>
+        </w:tc>
+        <w:tc>
+          <w:tcPr>
+            <w:tcW w:w="3997" w:type="dxa"/>
+          </w:tcPr>
+          <w:p>
+            <w:pPr>
+              <w:cnfStyle w:val="000000000000"/>
+            </w:pPr>
+            <w:r>
+              <w:t>The subject of the current project</w:t>
             </w:r>
           </w:p>
         </w:tc>
@@ -1971,21 +3160,51 @@
     </w:p>
     <w:p>
       <w:pPr>
+        <w:spacing w:after="200" w:line="276" w:lineRule="auto"/>
         <w:rPr>
-          <w:i/>
+          <w:b/>
+          <w:sz w:val="30"/>
+          <w:szCs w:val="30"/>
+          <w:u w:val="single"/>
         </w:rPr>
       </w:pPr>
       <w:r>
         <w:rPr>
-          <w:i/>
+          <w:b/>
+          <w:sz w:val="30"/>
+          <w:szCs w:val="30"/>
+          <w:u w:val="single"/>
         </w:rPr>
+        <w:br w:type="page"/>
+      </w:r>
+    </w:p>
+    <w:p>
+      <w:pPr>
+        <w:rPr>
+          <w:b/>
+          <w:sz w:val="30"/>
+          <w:szCs w:val="30"/>
+          <w:u w:val="single"/>
+        </w:rPr>
+      </w:pPr>
+      <w:r>
+        <w:rPr>
+          <w:b/>
+          <w:sz w:val="30"/>
+          <w:szCs w:val="30"/>
+          <w:u w:val="single"/>
+        </w:rPr>
+        <w:lastRenderedPageBreak/>
         <w:t>Tbl_</w:t>
       </w:r>
       <w:r>
         <w:rPr>
-          <w:i/>
+          <w:b/>
+          <w:sz w:val="30"/>
+          <w:szCs w:val="30"/>
+          <w:u w:val="single"/>
         </w:rPr>
-        <w:t>Finance</w:t>
+        <w:t>Users</w:t>
       </w:r>
     </w:p>
     <w:tbl>
@@ -2140,33 +3359,33 @@
           </w:tcPr>
           <w:p>
             <w:r>
-              <w:t>ACC_ID</w:t>
-            </w:r>
-          </w:p>
-        </w:tc>
-        <w:tc>
-          <w:tcPr>
-            <w:tcW w:w="1559" w:type="dxa"/>
-          </w:tcPr>
-          <w:p>
-            <w:pPr>
-              <w:cnfStyle w:val="000000100000"/>
-            </w:pPr>
-            <w:r>
-              <w:t>Full number</w:t>
-            </w:r>
-          </w:p>
-        </w:tc>
-        <w:tc>
-          <w:tcPr>
-            <w:tcW w:w="2126" w:type="dxa"/>
-          </w:tcPr>
-          <w:p>
-            <w:pPr>
-              <w:cnfStyle w:val="000000100000"/>
-            </w:pPr>
-            <w:r>
-              <w:t>0 - 2147483647</w:t>
+              <w:t>USER_ID</w:t>
+            </w:r>
+          </w:p>
+        </w:tc>
+        <w:tc>
+          <w:tcPr>
+            <w:tcW w:w="1559" w:type="dxa"/>
+          </w:tcPr>
+          <w:p>
+            <w:pPr>
+              <w:cnfStyle w:val="000000100000"/>
+            </w:pPr>
+            <w:r>
+              <w:t>Integer</w:t>
+            </w:r>
+          </w:p>
+        </w:tc>
+        <w:tc>
+          <w:tcPr>
+            <w:tcW w:w="2126" w:type="dxa"/>
+          </w:tcPr>
+          <w:p>
+            <w:pPr>
+              <w:cnfStyle w:val="000000100000"/>
+            </w:pPr>
+            <w:r>
+              <w:t>0-999999</w:t>
             </w:r>
           </w:p>
         </w:tc>
@@ -2193,7 +3412,7 @@
               <w:cnfStyle w:val="000000100000"/>
             </w:pPr>
             <w:r>
-              <w:t>Account number of the bank from the customer</w:t>
+              <w:t>Identify the user</w:t>
             </w:r>
           </w:p>
         </w:tc>
@@ -2209,33 +3428,33 @@
           </w:tcPr>
           <w:p>
             <w:r>
-              <w:t>BALANCE</w:t>
-            </w:r>
-          </w:p>
-        </w:tc>
-        <w:tc>
-          <w:tcPr>
-            <w:tcW w:w="1559" w:type="dxa"/>
-          </w:tcPr>
-          <w:p>
-            <w:pPr>
-              <w:cnfStyle w:val="000000000000"/>
-            </w:pPr>
-            <w:r>
-              <w:t>Full number</w:t>
-            </w:r>
-          </w:p>
-        </w:tc>
-        <w:tc>
-          <w:tcPr>
-            <w:tcW w:w="2126" w:type="dxa"/>
-          </w:tcPr>
-          <w:p>
-            <w:pPr>
-              <w:cnfStyle w:val="000000000000"/>
-            </w:pPr>
-            <w:r>
-              <w:t>0 - 2147483647</w:t>
+              <w:t>USER_NAME</w:t>
+            </w:r>
+          </w:p>
+        </w:tc>
+        <w:tc>
+          <w:tcPr>
+            <w:tcW w:w="1559" w:type="dxa"/>
+          </w:tcPr>
+          <w:p>
+            <w:pPr>
+              <w:cnfStyle w:val="000000000000"/>
+            </w:pPr>
+            <w:r>
+              <w:t>String</w:t>
+            </w:r>
+          </w:p>
+        </w:tc>
+        <w:tc>
+          <w:tcPr>
+            <w:tcW w:w="2126" w:type="dxa"/>
+          </w:tcPr>
+          <w:p>
+            <w:pPr>
+              <w:cnfStyle w:val="000000000000"/>
+            </w:pPr>
+            <w:r>
+              <w:t>Aaaaa..Zzzzz</w:t>
             </w:r>
           </w:p>
         </w:tc>
@@ -2249,20 +3468,20 @@
               <w:cnfStyle w:val="000000000000"/>
             </w:pPr>
             <w:r>
-              <w:t>No</w:t>
-            </w:r>
-          </w:p>
-        </w:tc>
-        <w:tc>
-          <w:tcPr>
-            <w:tcW w:w="3997" w:type="dxa"/>
-          </w:tcPr>
-          <w:p>
-            <w:pPr>
-              <w:cnfStyle w:val="000000000000"/>
-            </w:pPr>
-            <w:r>
-              <w:t>Balance of the customers not-paid invoices</w:t>
+              <w:t>Yes</w:t>
+            </w:r>
+          </w:p>
+        </w:tc>
+        <w:tc>
+          <w:tcPr>
+            <w:tcW w:w="3997" w:type="dxa"/>
+          </w:tcPr>
+          <w:p>
+            <w:pPr>
+              <w:cnfStyle w:val="000000000000"/>
+            </w:pPr>
+            <w:r>
+              <w:t>The name of the user</w:t>
             </w:r>
           </w:p>
         </w:tc>
@@ -2279,33 +3498,33 @@
           </w:tcPr>
           <w:p>
             <w:r>
-              <w:t>INVOICES</w:t>
-            </w:r>
-          </w:p>
-        </w:tc>
-        <w:tc>
-          <w:tcPr>
-            <w:tcW w:w="1559" w:type="dxa"/>
-          </w:tcPr>
-          <w:p>
-            <w:pPr>
-              <w:cnfStyle w:val="000000100000"/>
-            </w:pPr>
-            <w:r>
-              <w:t>Full number</w:t>
-            </w:r>
-          </w:p>
-        </w:tc>
-        <w:tc>
-          <w:tcPr>
-            <w:tcW w:w="2126" w:type="dxa"/>
-          </w:tcPr>
-          <w:p>
-            <w:pPr>
-              <w:cnfStyle w:val="000000100000"/>
-            </w:pPr>
-            <w:r>
-              <w:t>0 - 2147483647</w:t>
+              <w:t>PASSWORD</w:t>
+            </w:r>
+          </w:p>
+        </w:tc>
+        <w:tc>
+          <w:tcPr>
+            <w:tcW w:w="1559" w:type="dxa"/>
+          </w:tcPr>
+          <w:p>
+            <w:pPr>
+              <w:cnfStyle w:val="000000100000"/>
+            </w:pPr>
+            <w:r>
+              <w:t>String</w:t>
+            </w:r>
+          </w:p>
+        </w:tc>
+        <w:tc>
+          <w:tcPr>
+            <w:tcW w:w="2126" w:type="dxa"/>
+          </w:tcPr>
+          <w:p>
+            <w:pPr>
+              <w:cnfStyle w:val="000000100000"/>
+            </w:pPr>
+            <w:r>
+              <w:t>Aaa..Zzz || 0-999|| !@#$%^&amp;*()_+=-,./;'[]}|}{":?&gt;&lt;</w:t>
             </w:r>
           </w:p>
         </w:tc>
@@ -2319,20 +3538,20 @@
               <w:cnfStyle w:val="000000100000"/>
             </w:pPr>
             <w:r>
-              <w:t>No</w:t>
-            </w:r>
-          </w:p>
-        </w:tc>
-        <w:tc>
-          <w:tcPr>
-            <w:tcW w:w="3997" w:type="dxa"/>
-          </w:tcPr>
-          <w:p>
-            <w:pPr>
-              <w:cnfStyle w:val="000000100000"/>
-            </w:pPr>
-            <w:r>
-              <w:t>The count of open invoices</w:t>
+              <w:t>Yes</w:t>
+            </w:r>
+          </w:p>
+        </w:tc>
+        <w:tc>
+          <w:tcPr>
+            <w:tcW w:w="3997" w:type="dxa"/>
+          </w:tcPr>
+          <w:p>
+            <w:pPr>
+              <w:cnfStyle w:val="000000100000"/>
+            </w:pPr>
+            <w:r>
+              <w:t>The password of the user in **********</w:t>
             </w:r>
           </w:p>
         </w:tc>
@@ -2348,33 +3567,33 @@
           </w:tcPr>
           <w:p>
             <w:r>
-              <w:t>SALES</w:t>
-            </w:r>
-          </w:p>
-        </w:tc>
-        <w:tc>
-          <w:tcPr>
-            <w:tcW w:w="1559" w:type="dxa"/>
-          </w:tcPr>
-          <w:p>
-            <w:pPr>
-              <w:cnfStyle w:val="000000000000"/>
-            </w:pPr>
-            <w:r>
-              <w:t>Full number</w:t>
-            </w:r>
-          </w:p>
-        </w:tc>
-        <w:tc>
-          <w:tcPr>
-            <w:tcW w:w="2126" w:type="dxa"/>
-          </w:tcPr>
-          <w:p>
-            <w:pPr>
-              <w:cnfStyle w:val="000000000000"/>
-            </w:pPr>
-            <w:r>
-              <w:t>0 - 2147483647</w:t>
+              <w:t>DEPARTMENT</w:t>
+            </w:r>
+          </w:p>
+        </w:tc>
+        <w:tc>
+          <w:tcPr>
+            <w:tcW w:w="1559" w:type="dxa"/>
+          </w:tcPr>
+          <w:p>
+            <w:pPr>
+              <w:cnfStyle w:val="000000000000"/>
+            </w:pPr>
+            <w:r>
+              <w:t>String</w:t>
+            </w:r>
+          </w:p>
+        </w:tc>
+        <w:tc>
+          <w:tcPr>
+            <w:tcW w:w="2126" w:type="dxa"/>
+          </w:tcPr>
+          <w:p>
+            <w:pPr>
+              <w:cnfStyle w:val="000000000000"/>
+            </w:pPr>
+            <w:r>
+              <w:t>Aaaaa..Zzzzz</w:t>
             </w:r>
           </w:p>
         </w:tc>
@@ -2388,145 +3607,6 @@
               <w:cnfStyle w:val="000000000000"/>
             </w:pPr>
             <w:r>
-              <w:t>No</w:t>
-            </w:r>
-          </w:p>
-        </w:tc>
-        <w:tc>
-          <w:tcPr>
-            <w:tcW w:w="3997" w:type="dxa"/>
-          </w:tcPr>
-          <w:p>
-            <w:pPr>
-              <w:cnfStyle w:val="000000000000"/>
-            </w:pPr>
-            <w:r>
-              <w:t>The count of open and closed invoices</w:t>
-            </w:r>
-          </w:p>
-        </w:tc>
-      </w:tr>
-      <w:tr>
-        <w:trPr>
-          <w:cnfStyle w:val="000000100000"/>
-          <w:trHeight w:val="301"/>
-        </w:trPr>
-        <w:tc>
-          <w:tcPr>
-            <w:cnfStyle w:val="001000000000"/>
-            <w:tcW w:w="1980" w:type="dxa"/>
-          </w:tcPr>
-          <w:p>
-            <w:r>
-              <w:t>LIMIT</w:t>
-            </w:r>
-          </w:p>
-        </w:tc>
-        <w:tc>
-          <w:tcPr>
-            <w:tcW w:w="1559" w:type="dxa"/>
-          </w:tcPr>
-          <w:p>
-            <w:pPr>
-              <w:cnfStyle w:val="000000100000"/>
-            </w:pPr>
-            <w:r>
-              <w:t>Full number</w:t>
-            </w:r>
-          </w:p>
-        </w:tc>
-        <w:tc>
-          <w:tcPr>
-            <w:tcW w:w="2126" w:type="dxa"/>
-          </w:tcPr>
-          <w:p>
-            <w:pPr>
-              <w:cnfStyle w:val="000000100000"/>
-            </w:pPr>
-            <w:r>
-              <w:t>0 - 2147483647</w:t>
-            </w:r>
-          </w:p>
-        </w:tc>
-        <w:tc>
-          <w:tcPr>
-            <w:tcW w:w="1134" w:type="dxa"/>
-          </w:tcPr>
-          <w:p>
-            <w:pPr>
-              <w:jc w:val="center"/>
-              <w:cnfStyle w:val="000000100000"/>
-            </w:pPr>
-            <w:r>
-              <w:t>No</w:t>
-            </w:r>
-          </w:p>
-        </w:tc>
-        <w:tc>
-          <w:tcPr>
-            <w:tcW w:w="3997" w:type="dxa"/>
-          </w:tcPr>
-          <w:p>
-            <w:pPr>
-              <w:cnfStyle w:val="000000100000"/>
-            </w:pPr>
-            <w:r>
-              <w:t>The border of the maximum balance</w:t>
-            </w:r>
-          </w:p>
-        </w:tc>
-      </w:tr>
-      <w:tr>
-        <w:trPr>
-          <w:trHeight w:val="301"/>
-        </w:trPr>
-        <w:tc>
-          <w:tcPr>
-            <w:cnfStyle w:val="001000000000"/>
-            <w:tcW w:w="1980" w:type="dxa"/>
-          </w:tcPr>
-          <w:p>
-            <w:r>
-              <w:t>LEDGER_ID</w:t>
-            </w:r>
-          </w:p>
-        </w:tc>
-        <w:tc>
-          <w:tcPr>
-            <w:tcW w:w="1559" w:type="dxa"/>
-          </w:tcPr>
-          <w:p>
-            <w:pPr>
-              <w:cnfStyle w:val="000000000000"/>
-            </w:pPr>
-            <w:r>
-              <w:t>Full number</w:t>
-            </w:r>
-          </w:p>
-        </w:tc>
-        <w:tc>
-          <w:tcPr>
-            <w:tcW w:w="2126" w:type="dxa"/>
-          </w:tcPr>
-          <w:p>
-            <w:pPr>
-              <w:cnfStyle w:val="000000000000"/>
-            </w:pPr>
-            <w:r>
-              <w:t>0 - 2147483647</w:t>
-            </w:r>
-          </w:p>
-        </w:tc>
-        <w:tc>
-          <w:tcPr>
-            <w:tcW w:w="1134" w:type="dxa"/>
-          </w:tcPr>
-          <w:p>
-            <w:pPr>
-              <w:jc w:val="center"/>
-              <w:cnfStyle w:val="000000000000"/>
-            </w:pPr>
-            <w:r>
               <w:t>Yes</w:t>
             </w:r>
           </w:p>
@@ -2540,149 +3620,7 @@
               <w:cnfStyle w:val="000000000000"/>
             </w:pPr>
             <w:r>
-              <w:t>Internal number (</w:t>
-            </w:r>
-            <w:r>
-              <w:t>8011)</w:t>
-            </w:r>
-          </w:p>
-        </w:tc>
-      </w:tr>
-      <w:tr>
-        <w:trPr>
-          <w:cnfStyle w:val="000000100000"/>
-          <w:trHeight w:val="301"/>
-        </w:trPr>
-        <w:tc>
-          <w:tcPr>
-            <w:cnfStyle w:val="001000000000"/>
-            <w:tcW w:w="1980" w:type="dxa"/>
-          </w:tcPr>
-          <w:p>
-            <w:r>
-              <w:t>BTW_CODE</w:t>
-            </w:r>
-          </w:p>
-        </w:tc>
-        <w:tc>
-          <w:tcPr>
-            <w:tcW w:w="1559" w:type="dxa"/>
-          </w:tcPr>
-          <w:p>
-            <w:pPr>
-              <w:cnfStyle w:val="000000100000"/>
-            </w:pPr>
-            <w:r>
-              <w:t>Decimal</w:t>
-            </w:r>
-          </w:p>
-        </w:tc>
-        <w:tc>
-          <w:tcPr>
-            <w:tcW w:w="2126" w:type="dxa"/>
-          </w:tcPr>
-          <w:p>
-            <w:pPr>
-              <w:cnfStyle w:val="000000100000"/>
-            </w:pPr>
-            <w:r>
-              <w:t>0,00 - 100,00</w:t>
-            </w:r>
-          </w:p>
-        </w:tc>
-        <w:tc>
-          <w:tcPr>
-            <w:tcW w:w="1134" w:type="dxa"/>
-          </w:tcPr>
-          <w:p>
-            <w:pPr>
-              <w:jc w:val="center"/>
-              <w:cnfStyle w:val="000000100000"/>
-            </w:pPr>
-            <w:r>
-              <w:t>Yes</w:t>
-            </w:r>
-          </w:p>
-        </w:tc>
-        <w:tc>
-          <w:tcPr>
-            <w:tcW w:w="3997" w:type="dxa"/>
-          </w:tcPr>
-          <w:p>
-            <w:pPr>
-              <w:cnfStyle w:val="000000100000"/>
-            </w:pPr>
-            <w:r>
-              <w:t>The percentage of the BTW</w:t>
-            </w:r>
-          </w:p>
-        </w:tc>
-      </w:tr>
-      <w:tr>
-        <w:trPr>
-          <w:trHeight w:val="301"/>
-        </w:trPr>
-        <w:tc>
-          <w:tcPr>
-            <w:cnfStyle w:val="001000000000"/>
-            <w:tcW w:w="1980" w:type="dxa"/>
-          </w:tcPr>
-          <w:p>
-            <w:r>
-              <w:t>BKR</w:t>
-            </w:r>
-          </w:p>
-        </w:tc>
-        <w:tc>
-          <w:tcPr>
-            <w:tcW w:w="1559" w:type="dxa"/>
-          </w:tcPr>
-          <w:p>
-            <w:pPr>
-              <w:cnfStyle w:val="000000000000"/>
-            </w:pPr>
-            <w:r>
-              <w:t>Bool</w:t>
-            </w:r>
-          </w:p>
-        </w:tc>
-        <w:tc>
-          <w:tcPr>
-            <w:tcW w:w="2126" w:type="dxa"/>
-          </w:tcPr>
-          <w:p>
-            <w:pPr>
-              <w:cnfStyle w:val="000000000000"/>
-            </w:pPr>
-            <w:r>
-              <w:t>Yes/No</w:t>
-            </w:r>
-          </w:p>
-        </w:tc>
-        <w:tc>
-          <w:tcPr>
-            <w:tcW w:w="1134" w:type="dxa"/>
-          </w:tcPr>
-          <w:p>
-            <w:pPr>
-              <w:jc w:val="center"/>
-              <w:cnfStyle w:val="000000000000"/>
-            </w:pPr>
-            <w:r>
-              <w:t>No</w:t>
-            </w:r>
-          </w:p>
-        </w:tc>
-        <w:tc>
-          <w:tcPr>
-            <w:tcW w:w="3997" w:type="dxa"/>
-          </w:tcPr>
-          <w:p>
-            <w:pPr>
-              <w:cnfStyle w:val="000000000000"/>
-            </w:pPr>
-            <w:r>
-              <w:t>Customer can't pay?</w:t>
+              <w:t>The name of the department</w:t>
             </w:r>
           </w:p>
         </w:tc>
@@ -2691,21 +3629,31 @@
     <w:p/>
     <w:p>
       <w:pPr>
+        <w:spacing w:after="200" w:line="276" w:lineRule="auto"/>
         <w:rPr>
-          <w:i/>
+          <w:b/>
+          <w:sz w:val="30"/>
+          <w:szCs w:val="30"/>
+          <w:u w:val="single"/>
         </w:rPr>
       </w:pPr>
       <w:r>
         <w:rPr>
-          <w:i/>
+          <w:b/>
+          <w:sz w:val="30"/>
+          <w:szCs w:val="30"/>
+          <w:u w:val="single"/>
         </w:rPr>
         <w:t>Tbl_</w:t>
       </w:r>
       <w:r>
         <w:rPr>
-          <w:i/>
+          <w:b/>
+          <w:sz w:val="30"/>
+          <w:szCs w:val="30"/>
+          <w:u w:val="single"/>
         </w:rPr>
-        <w:t>Development</w:t>
+        <w:t>Invoices</w:t>
       </w:r>
     </w:p>
     <w:p>
@@ -2867,33 +3815,33 @@
           </w:tcPr>
           <w:p>
             <w:r>
-              <w:t>APPOINTMENT_ID</w:t>
-            </w:r>
-          </w:p>
-        </w:tc>
-        <w:tc>
-          <w:tcPr>
-            <w:tcW w:w="1559" w:type="dxa"/>
-          </w:tcPr>
-          <w:p>
-            <w:pPr>
-              <w:cnfStyle w:val="000000100000"/>
-            </w:pPr>
-            <w:r>
-              <w:t xml:space="preserve">Full number </w:t>
-            </w:r>
-          </w:p>
-        </w:tc>
-        <w:tc>
-          <w:tcPr>
-            <w:tcW w:w="2126" w:type="dxa"/>
-          </w:tcPr>
-          <w:p>
-            <w:pPr>
-              <w:cnfStyle w:val="000000100000"/>
-            </w:pPr>
-            <w:r>
-              <w:t>0 - 2147483647</w:t>
+              <w:t>INVOICE_ID</w:t>
+            </w:r>
+          </w:p>
+        </w:tc>
+        <w:tc>
+          <w:tcPr>
+            <w:tcW w:w="1559" w:type="dxa"/>
+          </w:tcPr>
+          <w:p>
+            <w:pPr>
+              <w:cnfStyle w:val="000000100000"/>
+            </w:pPr>
+            <w:r>
+              <w:t>Integer</w:t>
+            </w:r>
+          </w:p>
+        </w:tc>
+        <w:tc>
+          <w:tcPr>
+            <w:tcW w:w="2126" w:type="dxa"/>
+          </w:tcPr>
+          <w:p>
+            <w:pPr>
+              <w:cnfStyle w:val="000000100000"/>
+            </w:pPr>
+            <w:r>
+              <w:t>0-999999</w:t>
             </w:r>
           </w:p>
         </w:tc>
@@ -2920,7 +3868,7 @@
               <w:cnfStyle w:val="000000100000"/>
             </w:pPr>
             <w:r>
-              <w:t>Identity of appointment (Afspraak)</w:t>
+              <w:t>Identify the invoice</w:t>
             </w:r>
           </w:p>
         </w:tc>
@@ -2936,33 +3884,33 @@
           </w:tcPr>
           <w:p>
             <w:r>
-              <w:t>MAIN_CONTR</w:t>
-            </w:r>
-          </w:p>
-        </w:tc>
-        <w:tc>
-          <w:tcPr>
-            <w:tcW w:w="1559" w:type="dxa"/>
-          </w:tcPr>
-          <w:p>
-            <w:pPr>
-              <w:cnfStyle w:val="000000000000"/>
-            </w:pPr>
-            <w:r>
-              <w:t>Bool</w:t>
-            </w:r>
-          </w:p>
-        </w:tc>
-        <w:tc>
-          <w:tcPr>
-            <w:tcW w:w="2126" w:type="dxa"/>
-          </w:tcPr>
-          <w:p>
-            <w:pPr>
-              <w:cnfStyle w:val="000000000000"/>
-            </w:pPr>
-            <w:r>
-              <w:t>Yes/No</w:t>
+              <w:t>PROJECT_ID</w:t>
+            </w:r>
+          </w:p>
+        </w:tc>
+        <w:tc>
+          <w:tcPr>
+            <w:tcW w:w="1559" w:type="dxa"/>
+          </w:tcPr>
+          <w:p>
+            <w:pPr>
+              <w:cnfStyle w:val="000000000000"/>
+            </w:pPr>
+            <w:r>
+              <w:t>Integer</w:t>
+            </w:r>
+          </w:p>
+        </w:tc>
+        <w:tc>
+          <w:tcPr>
+            <w:tcW w:w="2126" w:type="dxa"/>
+          </w:tcPr>
+          <w:p>
+            <w:pPr>
+              <w:cnfStyle w:val="000000000000"/>
+            </w:pPr>
+            <w:r>
+              <w:t>0-999999</w:t>
             </w:r>
           </w:p>
         </w:tc>
@@ -2976,20 +3924,20 @@
               <w:cnfStyle w:val="000000000000"/>
             </w:pPr>
             <w:r>
-              <w:t>No</w:t>
-            </w:r>
-          </w:p>
-        </w:tc>
-        <w:tc>
-          <w:tcPr>
-            <w:tcW w:w="3997" w:type="dxa"/>
-          </w:tcPr>
-          <w:p>
-            <w:pPr>
-              <w:cnfStyle w:val="000000000000"/>
-            </w:pPr>
-            <w:r>
-              <w:t>Have maintenance contract?</w:t>
+              <w:t>Yes</w:t>
+            </w:r>
+          </w:p>
+        </w:tc>
+        <w:tc>
+          <w:tcPr>
+            <w:tcW w:w="3997" w:type="dxa"/>
+          </w:tcPr>
+          <w:p>
+            <w:pPr>
+              <w:cnfStyle w:val="000000000000"/>
+            </w:pPr>
+            <w:r>
+              <w:t>Identify the project</w:t>
             </w:r>
           </w:p>
         </w:tc>
@@ -3006,33 +3954,33 @@
           </w:tcPr>
           <w:p>
             <w:r>
-              <w:t>OPEN_PRJ</w:t>
-            </w:r>
-          </w:p>
-        </w:tc>
-        <w:tc>
-          <w:tcPr>
-            <w:tcW w:w="1559" w:type="dxa"/>
-          </w:tcPr>
-          <w:p>
-            <w:pPr>
-              <w:cnfStyle w:val="000000100000"/>
-            </w:pPr>
-            <w:r>
-              <w:t>Text</w:t>
-            </w:r>
-          </w:p>
-        </w:tc>
-        <w:tc>
-          <w:tcPr>
-            <w:tcW w:w="2126" w:type="dxa"/>
-          </w:tcPr>
-          <w:p>
-            <w:pPr>
-              <w:cnfStyle w:val="000000100000"/>
-            </w:pPr>
-            <w:r>
-              <w:t>Aaaaaaaaa..Zzzzzzzzz</w:t>
+              <w:t>CONTENT</w:t>
+            </w:r>
+          </w:p>
+        </w:tc>
+        <w:tc>
+          <w:tcPr>
+            <w:tcW w:w="1559" w:type="dxa"/>
+          </w:tcPr>
+          <w:p>
+            <w:pPr>
+              <w:cnfStyle w:val="000000100000"/>
+            </w:pPr>
+            <w:r>
+              <w:t>String</w:t>
+            </w:r>
+          </w:p>
+        </w:tc>
+        <w:tc>
+          <w:tcPr>
+            <w:tcW w:w="2126" w:type="dxa"/>
+          </w:tcPr>
+          <w:p>
+            <w:pPr>
+              <w:cnfStyle w:val="000000100000"/>
+            </w:pPr>
+            <w:r>
+              <w:t>Aaaaa..Zzzzz</w:t>
             </w:r>
           </w:p>
         </w:tc>
@@ -3046,26 +3994,89 @@
               <w:cnfStyle w:val="000000100000"/>
             </w:pPr>
             <w:r>
-              <w:t>No</w:t>
-            </w:r>
-          </w:p>
-        </w:tc>
-        <w:tc>
-          <w:tcPr>
-            <w:tcW w:w="3997" w:type="dxa"/>
-          </w:tcPr>
-          <w:p>
-            <w:pPr>
-              <w:cnfStyle w:val="000000100000"/>
-            </w:pPr>
-            <w:r>
-              <w:t>Show open projects</w:t>
-            </w:r>
-          </w:p>
-        </w:tc>
-      </w:tr>
-      <w:tr>
-        <w:trPr>
+              <w:t>Yes</w:t>
+            </w:r>
+          </w:p>
+        </w:tc>
+        <w:tc>
+          <w:tcPr>
+            <w:tcW w:w="3997" w:type="dxa"/>
+          </w:tcPr>
+          <w:p>
+            <w:pPr>
+              <w:cnfStyle w:val="000000100000"/>
+            </w:pPr>
+            <w:r>
+              <w:t>The content of the invoice</w:t>
+            </w:r>
+          </w:p>
+        </w:tc>
+      </w:tr>
+    </w:tbl>
+    <w:p/>
+    <w:p>
+      <w:pPr>
+        <w:rPr>
+          <w:b/>
+          <w:sz w:val="30"/>
+          <w:szCs w:val="30"/>
+          <w:u w:val="single"/>
+        </w:rPr>
+      </w:pPr>
+    </w:p>
+    <w:p>
+      <w:pPr>
+        <w:rPr>
+          <w:b/>
+          <w:sz w:val="30"/>
+          <w:szCs w:val="30"/>
+          <w:u w:val="single"/>
+        </w:rPr>
+      </w:pPr>
+      <w:r>
+        <w:rPr>
+          <w:b/>
+          <w:sz w:val="30"/>
+          <w:szCs w:val="30"/>
+          <w:u w:val="single"/>
+        </w:rPr>
+        <w:t>Tbl_</w:t>
+      </w:r>
+      <w:r>
+        <w:rPr>
+          <w:b/>
+          <w:sz w:val="30"/>
+          <w:szCs w:val="30"/>
+          <w:u w:val="single"/>
+        </w:rPr>
+        <w:t>Appointments</w:t>
+      </w:r>
+    </w:p>
+    <w:p>
+      <w:pPr>
+        <w:rPr>
+          <w:i/>
+        </w:rPr>
+      </w:pPr>
+    </w:p>
+    <w:tbl>
+      <w:tblPr>
+        <w:tblStyle w:val="GridTable4Accent3"/>
+        <w:tblpPr w:leftFromText="141" w:rightFromText="141" w:vertAnchor="text" w:horzAnchor="margin" w:tblpXSpec="center" w:tblpY="344"/>
+        <w:tblW w:w="10796" w:type="dxa"/>
+        <w:tblLayout w:type="fixed"/>
+        <w:tblLook w:val="04A0"/>
+      </w:tblPr>
+      <w:tblGrid>
+        <w:gridCol w:w="1980"/>
+        <w:gridCol w:w="1559"/>
+        <w:gridCol w:w="2126"/>
+        <w:gridCol w:w="1134"/>
+        <w:gridCol w:w="3997"/>
+      </w:tblGrid>
+      <w:tr>
+        <w:trPr>
+          <w:cnfStyle w:val="100000000000"/>
           <w:trHeight w:val="301"/>
         </w:trPr>
         <w:tc>
@@ -3074,61 +4085,116 @@
             <w:tcW w:w="1980" w:type="dxa"/>
           </w:tcPr>
           <w:p>
-            <w:r>
-              <w:t>APPS</w:t>
-            </w:r>
-          </w:p>
-        </w:tc>
-        <w:tc>
-          <w:tcPr>
-            <w:tcW w:w="1559" w:type="dxa"/>
-          </w:tcPr>
-          <w:p>
-            <w:pPr>
-              <w:cnfStyle w:val="000000000000"/>
-            </w:pPr>
-            <w:r>
-              <w:t>Text</w:t>
-            </w:r>
-          </w:p>
-        </w:tc>
-        <w:tc>
-          <w:tcPr>
-            <w:tcW w:w="2126" w:type="dxa"/>
-          </w:tcPr>
-          <w:p>
-            <w:pPr>
-              <w:cnfStyle w:val="000000000000"/>
-            </w:pPr>
-            <w:r>
-              <w:t>Aaaaaaaaa..Zzzzzzzzz</w:t>
-            </w:r>
-          </w:p>
-        </w:tc>
-        <w:tc>
-          <w:tcPr>
-            <w:tcW w:w="1134" w:type="dxa"/>
-          </w:tcPr>
-          <w:p>
-            <w:pPr>
-              <w:jc w:val="center"/>
-              <w:cnfStyle w:val="000000000000"/>
-            </w:pPr>
-            <w:r>
-              <w:t>No</w:t>
-            </w:r>
-          </w:p>
-        </w:tc>
-        <w:tc>
-          <w:tcPr>
-            <w:tcW w:w="3997" w:type="dxa"/>
-          </w:tcPr>
-          <w:p>
-            <w:pPr>
-              <w:cnfStyle w:val="000000000000"/>
-            </w:pPr>
-            <w:r>
-              <w:t>Show all applications</w:t>
+            <w:pPr>
+              <w:rPr>
+                <w:sz w:val="20"/>
+                <w:szCs w:val="20"/>
+              </w:rPr>
+            </w:pPr>
+            <w:r>
+              <w:rPr>
+                <w:sz w:val="20"/>
+                <w:szCs w:val="20"/>
+              </w:rPr>
+              <w:t>Data (gegeven)</w:t>
+            </w:r>
+          </w:p>
+        </w:tc>
+        <w:tc>
+          <w:tcPr>
+            <w:tcW w:w="1559" w:type="dxa"/>
+          </w:tcPr>
+          <w:p>
+            <w:pPr>
+              <w:cnfStyle w:val="100000000000"/>
+              <w:rPr>
+                <w:sz w:val="20"/>
+                <w:szCs w:val="20"/>
+              </w:rPr>
+            </w:pPr>
+            <w:r>
+              <w:rPr>
+                <w:sz w:val="20"/>
+                <w:szCs w:val="20"/>
+              </w:rPr>
+              <w:t>Type(type)</w:t>
+            </w:r>
+          </w:p>
+        </w:tc>
+        <w:tc>
+          <w:tcPr>
+            <w:tcW w:w="2126" w:type="dxa"/>
+          </w:tcPr>
+          <w:p>
+            <w:pPr>
+              <w:cnfStyle w:val="100000000000"/>
+              <w:rPr>
+                <w:sz w:val="20"/>
+                <w:szCs w:val="20"/>
+              </w:rPr>
+            </w:pPr>
+            <w:r>
+              <w:rPr>
+                <w:sz w:val="20"/>
+                <w:szCs w:val="20"/>
+              </w:rPr>
+              <w:t>Range of values (waardenbereik)</w:t>
+            </w:r>
+          </w:p>
+        </w:tc>
+        <w:tc>
+          <w:tcPr>
+            <w:tcW w:w="1134" w:type="dxa"/>
+          </w:tcPr>
+          <w:p>
+            <w:pPr>
+              <w:cnfStyle w:val="100000000000"/>
+              <w:rPr>
+                <w:sz w:val="20"/>
+                <w:szCs w:val="20"/>
+              </w:rPr>
+            </w:pPr>
+            <w:r>
+              <w:rPr>
+                <w:sz w:val="20"/>
+                <w:szCs w:val="20"/>
+              </w:rPr>
+              <w:t>Required</w:t>
+            </w:r>
+            <w:r>
+              <w:rPr>
+                <w:sz w:val="20"/>
+                <w:szCs w:val="20"/>
+              </w:rPr>
+              <w:t xml:space="preserve"> (verplicht)</w:t>
+            </w:r>
+          </w:p>
+        </w:tc>
+        <w:tc>
+          <w:tcPr>
+            <w:tcW w:w="3997" w:type="dxa"/>
+          </w:tcPr>
+          <w:p>
+            <w:pPr>
+              <w:cnfStyle w:val="100000000000"/>
+              <w:rPr>
+                <w:sz w:val="20"/>
+                <w:szCs w:val="20"/>
+              </w:rPr>
+            </w:pPr>
+            <w:r>
+              <w:rPr>
+                <w:sz w:val="20"/>
+                <w:szCs w:val="20"/>
+              </w:rPr>
+              <w:t>Description</w:t>
+            </w:r>
+            <w:r>
+              <w:rPr>
+                <w:sz w:val="20"/>
+                <w:szCs w:val="20"/>
+              </w:rPr>
+              <w:t>(beschrijving)</w:t>
             </w:r>
           </w:p>
         </w:tc>
@@ -3145,33 +4211,39 @@
           </w:tcPr>
           <w:p>
             <w:r>
-              <w:t>HRD_WARE</w:t>
-            </w:r>
-          </w:p>
-        </w:tc>
-        <w:tc>
-          <w:tcPr>
-            <w:tcW w:w="1559" w:type="dxa"/>
-          </w:tcPr>
-          <w:p>
-            <w:pPr>
-              <w:cnfStyle w:val="000000100000"/>
-            </w:pPr>
-            <w:r>
-              <w:t>Text</w:t>
-            </w:r>
-          </w:p>
-        </w:tc>
-        <w:tc>
-          <w:tcPr>
-            <w:tcW w:w="2126" w:type="dxa"/>
-          </w:tcPr>
-          <w:p>
-            <w:pPr>
-              <w:cnfStyle w:val="000000100000"/>
-            </w:pPr>
-            <w:r>
-              <w:t>Aaaaaaaaa..Zzzzzzzzz</w:t>
+              <w:t>CUSTOMER_ID</w:t>
+            </w:r>
+          </w:p>
+        </w:tc>
+        <w:tc>
+          <w:tcPr>
+            <w:tcW w:w="1559" w:type="dxa"/>
+          </w:tcPr>
+          <w:p>
+            <w:pPr>
+              <w:cnfStyle w:val="000000100000"/>
+            </w:pPr>
+            <w:r>
+              <w:t>Integer</w:t>
+            </w:r>
+          </w:p>
+        </w:tc>
+        <w:tc>
+          <w:tcPr>
+            <w:tcW w:w="2126" w:type="dxa"/>
+          </w:tcPr>
+          <w:p>
+            <w:pPr>
+              <w:cnfStyle w:val="000000100000"/>
+            </w:pPr>
+            <w:r>
+              <w:t>0</w:t>
+            </w:r>
+            <w:r>
+              <w:t>-</w:t>
+            </w:r>
+            <w:r>
+              <w:t>999999</w:t>
             </w:r>
           </w:p>
         </w:tc>
@@ -3185,62 +4257,62 @@
               <w:cnfStyle w:val="000000100000"/>
             </w:pPr>
             <w:r>
-              <w:t>No</w:t>
-            </w:r>
-          </w:p>
-        </w:tc>
-        <w:tc>
-          <w:tcPr>
-            <w:tcW w:w="3997" w:type="dxa"/>
-          </w:tcPr>
-          <w:p>
-            <w:pPr>
-              <w:cnfStyle w:val="000000100000"/>
-            </w:pPr>
-            <w:r>
-              <w:t>Show all hardware</w:t>
-            </w:r>
-          </w:p>
-        </w:tc>
-      </w:tr>
-      <w:tr>
-        <w:trPr>
-          <w:trHeight w:val="301"/>
-        </w:trPr>
-        <w:tc>
-          <w:tcPr>
-            <w:cnfStyle w:val="001000000000"/>
-            <w:tcW w:w="1980" w:type="dxa"/>
-          </w:tcPr>
-          <w:p>
-            <w:r>
-              <w:t>SFT_WARE</w:t>
-            </w:r>
-          </w:p>
-        </w:tc>
-        <w:tc>
-          <w:tcPr>
-            <w:tcW w:w="1559" w:type="dxa"/>
-          </w:tcPr>
-          <w:p>
-            <w:pPr>
-              <w:cnfStyle w:val="000000000000"/>
-            </w:pPr>
-            <w:r>
-              <w:t>Text</w:t>
-            </w:r>
-          </w:p>
-        </w:tc>
-        <w:tc>
-          <w:tcPr>
-            <w:tcW w:w="2126" w:type="dxa"/>
-          </w:tcPr>
-          <w:p>
-            <w:pPr>
-              <w:cnfStyle w:val="000000000000"/>
-            </w:pPr>
-            <w:r>
-              <w:t>Aaaaaaaaa..Zzzzzzzzz</w:t>
+              <w:t>Yes</w:t>
+            </w:r>
+          </w:p>
+        </w:tc>
+        <w:tc>
+          <w:tcPr>
+            <w:tcW w:w="3997" w:type="dxa"/>
+          </w:tcPr>
+          <w:p>
+            <w:pPr>
+              <w:cnfStyle w:val="000000100000"/>
+            </w:pPr>
+            <w:r>
+              <w:t>Identify of the customer</w:t>
+            </w:r>
+          </w:p>
+        </w:tc>
+      </w:tr>
+      <w:tr>
+        <w:trPr>
+          <w:trHeight w:val="285"/>
+        </w:trPr>
+        <w:tc>
+          <w:tcPr>
+            <w:cnfStyle w:val="001000000000"/>
+            <w:tcW w:w="1980" w:type="dxa"/>
+          </w:tcPr>
+          <w:p>
+            <w:r>
+              <w:t>APPOIN_DATE</w:t>
+            </w:r>
+          </w:p>
+        </w:tc>
+        <w:tc>
+          <w:tcPr>
+            <w:tcW w:w="1559" w:type="dxa"/>
+          </w:tcPr>
+          <w:p>
+            <w:pPr>
+              <w:cnfStyle w:val="000000000000"/>
+            </w:pPr>
+            <w:r>
+              <w:t>String</w:t>
+            </w:r>
+          </w:p>
+        </w:tc>
+        <w:tc>
+          <w:tcPr>
+            <w:tcW w:w="2126" w:type="dxa"/>
+          </w:tcPr>
+          <w:p>
+            <w:pPr>
+              <w:cnfStyle w:val="000000000000"/>
+            </w:pPr>
+            <w:r>
+              <w:t>0-32 + "-" + 0-13 + "-" + 0-9999</w:t>
             </w:r>
           </w:p>
         </w:tc>
@@ -3254,20 +4326,20 @@
               <w:cnfStyle w:val="000000000000"/>
             </w:pPr>
             <w:r>
-              <w:t>No</w:t>
-            </w:r>
-          </w:p>
-        </w:tc>
-        <w:tc>
-          <w:tcPr>
-            <w:tcW w:w="3997" w:type="dxa"/>
-          </w:tcPr>
-          <w:p>
-            <w:pPr>
-              <w:cnfStyle w:val="000000000000"/>
-            </w:pPr>
-            <w:r>
-              <w:t>Show all software</w:t>
+              <w:t>Yes</w:t>
+            </w:r>
+          </w:p>
+        </w:tc>
+        <w:tc>
+          <w:tcPr>
+            <w:tcW w:w="3997" w:type="dxa"/>
+          </w:tcPr>
+          <w:p>
+            <w:pPr>
+              <w:cnfStyle w:val="000000000000"/>
+            </w:pPr>
+            <w:r>
+              <w:t>The date of appointment</w:t>
             </w:r>
           </w:p>
         </w:tc>
@@ -3284,33 +4356,33 @@
           </w:tcPr>
           <w:p>
             <w:r>
-              <w:t>INT_CONT_PERS</w:t>
-            </w:r>
-          </w:p>
-        </w:tc>
-        <w:tc>
-          <w:tcPr>
-            <w:tcW w:w="1559" w:type="dxa"/>
-          </w:tcPr>
-          <w:p>
-            <w:pPr>
-              <w:cnfStyle w:val="000000100000"/>
-            </w:pPr>
-            <w:r>
-              <w:t>Text</w:t>
-            </w:r>
-          </w:p>
-        </w:tc>
-        <w:tc>
-          <w:tcPr>
-            <w:tcW w:w="2126" w:type="dxa"/>
-          </w:tcPr>
-          <w:p>
-            <w:pPr>
-              <w:cnfStyle w:val="000000100000"/>
-            </w:pPr>
-            <w:r>
-              <w:t>Aaaaaaaaa..Zzzzzzzzz</w:t>
+              <w:t>SUBJECT</w:t>
+            </w:r>
+          </w:p>
+        </w:tc>
+        <w:tc>
+          <w:tcPr>
+            <w:tcW w:w="1559" w:type="dxa"/>
+          </w:tcPr>
+          <w:p>
+            <w:pPr>
+              <w:cnfStyle w:val="000000100000"/>
+            </w:pPr>
+            <w:r>
+              <w:t>String</w:t>
+            </w:r>
+          </w:p>
+        </w:tc>
+        <w:tc>
+          <w:tcPr>
+            <w:tcW w:w="2126" w:type="dxa"/>
+          </w:tcPr>
+          <w:p>
+            <w:pPr>
+              <w:cnfStyle w:val="000000100000"/>
+            </w:pPr>
+            <w:r>
+              <w:t>Aaaaa..Zzzzz</w:t>
             </w:r>
           </w:p>
         </w:tc>
@@ -3324,25 +4396,26 @@
               <w:cnfStyle w:val="000000100000"/>
             </w:pPr>
             <w:r>
-              <w:t>No</w:t>
-            </w:r>
-          </w:p>
-        </w:tc>
-        <w:tc>
-          <w:tcPr>
-            <w:tcW w:w="3997" w:type="dxa"/>
-          </w:tcPr>
-          <w:p>
-            <w:pPr>
-              <w:cnfStyle w:val="000000100000"/>
-            </w:pPr>
-            <w:r>
-              <w:t>Show internal contact person</w:t>
+              <w:t>Yes</w:t>
+            </w:r>
+          </w:p>
+        </w:tc>
+        <w:tc>
+          <w:tcPr>
+            <w:tcW w:w="3997" w:type="dxa"/>
+          </w:tcPr>
+          <w:p>
+            <w:pPr>
+              <w:cnfStyle w:val="000000100000"/>
+            </w:pPr>
+            <w:r>
+              <w:t>The subject of the appointment</w:t>
             </w:r>
           </w:p>
         </w:tc>
       </w:tr>
     </w:tbl>
+    <w:p/>
     <w:p/>
     <w:p/>
     <w:sectPr>
@@ -3959,7 +5032,7 @@
 </file>
 
 <file path=customXml/itemProps1.xml><?xml version="1.0" encoding="utf-8"?>
-<ds:datastoreItem xmlns:ds="http://schemas.openxmlformats.org/officeDocument/2006/customXml" ds:itemID="{8B5C934A-7F57-472B-AB9D-B8FD1A5310FB}">
+<ds:datastoreItem xmlns:ds="http://schemas.openxmlformats.org/officeDocument/2006/customXml" ds:itemID="{B945111E-0CB3-41B0-A5D3-E981E64D0266}">
   <ds:schemaRefs>
     <ds:schemaRef ds:uri="http://schemas.openxmlformats.org/officeDocument/2006/bibliography"/>
   </ds:schemaRefs>
